--- a/archivos/CAPITULO I - listo.docx
+++ b/archivos/CAPITULO I - listo.docx
@@ -1,6 +1,6 @@
 
 <file path=word/document.xml><?xml version="1.0" encoding="utf-8"?>
-<w:document xmlns:wpc="http://schemas.microsoft.com/office/word/2010/wordprocessingCanvas" xmlns:cx="http://schemas.microsoft.com/office/drawing/2014/chartex" xmlns:cx1="http://schemas.microsoft.com/office/drawing/2015/9/8/chartex" xmlns:cx2="http://schemas.microsoft.com/office/drawing/2015/10/21/chartex" xmlns:cx3="http://schemas.microsoft.com/office/drawing/2016/5/9/chartex" xmlns:cx4="http://schemas.microsoft.com/office/drawing/2016/5/10/chartex" xmlns:cx5="http://schemas.microsoft.com/office/drawing/2016/5/11/chartex" xmlns:cx6="http://schemas.microsoft.com/office/drawing/2016/5/12/chartex" xmlns:cx7="http://schemas.microsoft.com/office/drawing/2016/5/13/chartex" xmlns:cx8="http://schemas.microsoft.com/office/drawing/2016/5/14/chartex" xmlns:mc="http://schemas.openxmlformats.org/markup-compatibility/2006" xmlns:aink="http://schemas.microsoft.com/office/drawing/2016/ink" xmlns:am3d="http://schemas.microsoft.com/office/drawing/2017/model3d" xmlns:o="urn:schemas-microsoft-com:office:office" xmlns:oel="http://schemas.microsoft.com/office/2019/extlst" xmlns:r="http://schemas.openxmlformats.org/officeDocument/2006/relationships" xmlns:m="http://schemas.openxmlformats.org/officeDocument/2006/math" xmlns:v="urn:schemas-microsoft-com:vml" xmlns:wp14="http://schemas.microsoft.com/office/word/2010/wordprocessingDrawing" xmlns:wp="http://schemas.openxmlformats.org/drawingml/2006/wordprocessingDrawing" xmlns:w10="urn:schemas-microsoft-com:office:word" xmlns:w="http://schemas.openxmlformats.org/wordprocessingml/2006/main" xmlns:w14="http://schemas.microsoft.com/office/word/2010/wordml" xmlns:w15="http://schemas.microsoft.com/office/word/2012/wordml" xmlns:w16cex="http://schemas.microsoft.com/office/word/2018/wordml/cex" xmlns:w16cid="http://schemas.microsoft.com/office/word/2016/wordml/cid" xmlns:w16="http://schemas.microsoft.com/office/word/2018/wordml" xmlns:w16du="http://schemas.microsoft.com/office/word/2023/wordml/word16du" xmlns:w16sdtdh="http://schemas.microsoft.com/office/word/2020/wordml/sdtdatahash" xmlns:w16sdtfl="http://schemas.microsoft.com/office/word/2024/wordml/sdtformatlock" xmlns:w16se="http://schemas.microsoft.com/office/word/2015/wordml/symex" xmlns:wpg="http://schemas.microsoft.com/office/word/2010/wordprocessingGroup" xmlns:wpi="http://schemas.microsoft.com/office/word/2010/wordprocessingInk" xmlns:wne="http://schemas.microsoft.com/office/word/2006/wordml" xmlns:wps="http://schemas.microsoft.com/office/word/2010/wordprocessingShape" mc:Ignorable="w14 w15 w16se w16cid w16 w16cex w16sdtdh w16sdtfl w16du wp14">
+<w:document xmlns:wpc="http://schemas.microsoft.com/office/word/2010/wordprocessingCanvas" xmlns:cx="http://schemas.microsoft.com/office/drawing/2014/chartex" xmlns:cx1="http://schemas.microsoft.com/office/drawing/2015/9/8/chartex" xmlns:cx2="http://schemas.microsoft.com/office/drawing/2015/10/21/chartex" xmlns:cx3="http://schemas.microsoft.com/office/drawing/2016/5/9/chartex" xmlns:cx4="http://schemas.microsoft.com/office/drawing/2016/5/10/chartex" xmlns:cx5="http://schemas.microsoft.com/office/drawing/2016/5/11/chartex" xmlns:cx6="http://schemas.microsoft.com/office/drawing/2016/5/12/chartex" xmlns:cx7="http://schemas.microsoft.com/office/drawing/2016/5/13/chartex" xmlns:cx8="http://schemas.microsoft.com/office/drawing/2016/5/14/chartex" xmlns:mc="http://schemas.openxmlformats.org/markup-compatibility/2006" xmlns:aink="http://schemas.microsoft.com/office/drawing/2016/ink" xmlns:am3d="http://schemas.microsoft.com/office/drawing/2017/model3d" xmlns:o="urn:schemas-microsoft-com:office:office" xmlns:r="http://schemas.openxmlformats.org/officeDocument/2006/relationships" xmlns:m="http://schemas.openxmlformats.org/officeDocument/2006/math" xmlns:v="urn:schemas-microsoft-com:vml" xmlns:wp14="http://schemas.microsoft.com/office/word/2010/wordprocessingDrawing" xmlns:wp="http://schemas.openxmlformats.org/drawingml/2006/wordprocessingDrawing" xmlns:w10="urn:schemas-microsoft-com:office:word" xmlns:w="http://schemas.openxmlformats.org/wordprocessingml/2006/main" xmlns:w14="http://schemas.microsoft.com/office/word/2010/wordml" xmlns:w15="http://schemas.microsoft.com/office/word/2012/wordml" xmlns:w16cex="http://schemas.microsoft.com/office/word/2018/wordml/cex" xmlns:w16cid="http://schemas.microsoft.com/office/word/2016/wordml/cid" xmlns:w16="http://schemas.microsoft.com/office/word/2018/wordml" xmlns:w16sdtdh="http://schemas.microsoft.com/office/word/2020/wordml/sdtdatahash" xmlns:w16se="http://schemas.microsoft.com/office/word/2015/wordml/symex" xmlns:wpg="http://schemas.microsoft.com/office/word/2010/wordprocessingGroup" xmlns:wpi="http://schemas.microsoft.com/office/word/2010/wordprocessingInk" xmlns:wne="http://schemas.microsoft.com/office/word/2006/wordml" xmlns:wps="http://schemas.microsoft.com/office/word/2010/wordprocessingShape" mc:Ignorable="w14 w15 w16se w16cid w16 w16cex w16sdtdh wp14">
   <w:background w:color="FFFFFF"/>
   <w:body>
     <w:p>
@@ -682,7 +682,7 @@
               </wp:anchor>
             </w:drawing>
           </mc:Choice>
-          <mc:Fallback xmlns:wpsCustomData="http://www.wps.cn/officeDocument/2013/wpsCustomData">
+          <mc:Fallback xmlns:wpsCustomData="http://www.wps.cn/officeDocument/2013/wpsCustomData" xmlns:w16sdtfl="http://schemas.microsoft.com/office/word/2024/wordml/sdtformatlock" xmlns:w16du="http://schemas.microsoft.com/office/word/2023/wordml/word16du" xmlns:oel="http://schemas.microsoft.com/office/2019/extlst">
             <w:pict>
               <v:group id="Group 8" o:spid="_x0000_s1026" o:spt="203" style="position:absolute;left:0pt;margin-left:-12.85pt;margin-top:10.35pt;height:121.6pt;width:430.25pt;z-index:251658240;mso-width-relative:page;mso-height-relative:page;" coordorigin="2268,6021" coordsize="8280,2340" o:gfxdata="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">
                 <o:lock v:ext="edit" aspectratio="f"/>
@@ -1056,7 +1056,29 @@
           <w:szCs w:val="24"/>
           <w:lang w:val="es-419"/>
         </w:rPr>
-        <w:t xml:space="preserve">El desarrollo de sistemas ASR ha permitido la creación de asistentes de voz como Siri, Alexa y Google Assistant, los cuales ofrecen la posibilidad de ejecutar tareas mediante comandos de voz, mejorando la experiencia de usuario al facilitar su vida diaria. No obstante, la integración de esta tecnología en aplicaciones orientadas al entretenimiento, como las mascotas virtuales, plantea nuevos y emocionantes desafíos. Además de reconocer y procesar </w:t>
+        <w:t xml:space="preserve">El desarrollo de sistemas ASR ha permitido la creación de asistentes de voz como Siri, Alexa y Google </w:t>
+      </w:r>
+      <w:proofErr w:type="spellStart"/>
+      <w:r>
+        <w:rPr>
+          <w:rFonts w:ascii="Arial" w:hAnsi="Arial" w:cs="Arial"/>
+          <w:color w:val="000000"/>
+          <w:sz w:val="24"/>
+          <w:szCs w:val="24"/>
+          <w:lang w:val="es-419"/>
+        </w:rPr>
+        <w:t>Assistant</w:t>
+      </w:r>
+      <w:proofErr w:type="spellEnd"/>
+      <w:r>
+        <w:rPr>
+          <w:rFonts w:ascii="Arial" w:hAnsi="Arial" w:cs="Arial"/>
+          <w:color w:val="000000"/>
+          <w:sz w:val="24"/>
+          <w:szCs w:val="24"/>
+          <w:lang w:val="es-419"/>
+        </w:rPr>
+        <w:t xml:space="preserve">, los cuales ofrecen la posibilidad de ejecutar tareas mediante comandos de voz, mejorando la experiencia de usuario al facilitar su vida diaria. No obstante, la integración de esta tecnología en aplicaciones orientadas al entretenimiento, como las mascotas virtuales, plantea nuevos y emocionantes desafíos. Además de reconocer y procesar </w:t>
       </w:r>
       <w:r>
         <w:rPr>
@@ -1201,7 +1223,29 @@
           <w:szCs w:val="24"/>
           <w:lang w:val="es-419" w:eastAsia="es-ES"/>
         </w:rPr>
-        <w:t xml:space="preserve">A nivel global, se ha observado un creciente interés en el desarrollo de aplicaciones que integren ASR para crear experiencias de interacción más naturales. Asistentes de voz como Siri, Alexa y Google Assistant son ejemplos </w:t>
+        <w:t xml:space="preserve">A nivel global, se ha observado un creciente interés en el desarrollo de aplicaciones que integren ASR para crear experiencias de interacción más naturales. Asistentes de voz como Siri, Alexa y Google </w:t>
+      </w:r>
+      <w:proofErr w:type="spellStart"/>
+      <w:r>
+        <w:rPr>
+          <w:rFonts w:ascii="Arial" w:eastAsia="Times New Roman" w:hAnsi="Arial" w:cs="Arial"/>
+          <w:bCs/>
+          <w:sz w:val="24"/>
+          <w:szCs w:val="24"/>
+          <w:lang w:val="es-419" w:eastAsia="es-ES"/>
+        </w:rPr>
+        <w:t>Assistant</w:t>
+      </w:r>
+      <w:proofErr w:type="spellEnd"/>
+      <w:r>
+        <w:rPr>
+          <w:rFonts w:ascii="Arial" w:eastAsia="Times New Roman" w:hAnsi="Arial" w:cs="Arial"/>
+          <w:bCs/>
+          <w:sz w:val="24"/>
+          <w:szCs w:val="24"/>
+          <w:lang w:val="es-419" w:eastAsia="es-ES"/>
+        </w:rPr>
+        <w:t xml:space="preserve"> son ejemplos </w:t>
       </w:r>
       <w:r>
         <w:rPr>
@@ -2441,79 +2485,7 @@
           <w:sz w:val="24"/>
           <w:szCs w:val="24"/>
         </w:rPr>
-        <w:t xml:space="preserve"> tiene un gran potencial para crear experiencias de usuario más naturales y envolventes, especialmente en aplicaciones de entretenimiento digital. Asimismo, Pérez y Gómez (2022) resaltan la necesidad de optimizar estas aplicaciones para dispositivos con limitaciones técnicas, un desafío clave en mercados emergentes.</w:t>
-      </w:r>
-      <w:r>
-        <w:rPr>
-          <w:rFonts w:ascii="Arial" w:hAnsi="Arial" w:cs="Arial"/>
-          <w:color w:val="000000"/>
-          <w:sz w:val="24"/>
-          <w:szCs w:val="24"/>
-        </w:rPr>
-        <w:t xml:space="preserve"> </w:t>
-      </w:r>
-      <w:r>
-        <w:rPr>
-          <w:rFonts w:ascii="Arial" w:hAnsi="Arial" w:cs="Arial"/>
-          <w:color w:val="000000"/>
-          <w:sz w:val="24"/>
-          <w:szCs w:val="24"/>
-        </w:rPr>
-        <w:t xml:space="preserve">Por otra parte; el estudio constituye un aporte de acuerdo al Plan de la Patria (2020 – 2025) que busca el fortalecimiento de todos los sectores que generan un compromiso de las universidades venezolanas, vinculado con el objetivo estratégico 1.6.1.1. </w:t>
-      </w:r>
-      <w:r>
-        <w:rPr>
-          <w:rFonts w:ascii="Arial" w:hAnsi="Arial" w:cs="Arial"/>
-          <w:color w:val="000000"/>
-          <w:sz w:val="24"/>
-          <w:szCs w:val="24"/>
-        </w:rPr>
-        <w:t>y</w:t>
-      </w:r>
-      <w:r>
-        <w:rPr>
-          <w:rFonts w:ascii="Arial" w:hAnsi="Arial" w:cs="Arial"/>
-          <w:color w:val="000000"/>
-          <w:sz w:val="24"/>
-          <w:szCs w:val="24"/>
-        </w:rPr>
-        <w:t xml:space="preserve"> 1.6.1.1.1</w:t>
-      </w:r>
-      <w:r>
-        <w:rPr>
-          <w:rFonts w:ascii="Arial" w:hAnsi="Arial" w:cs="Arial"/>
-          <w:color w:val="000000"/>
-          <w:sz w:val="24"/>
-          <w:szCs w:val="24"/>
-        </w:rPr>
-        <w:t>,</w:t>
-      </w:r>
-      <w:r>
-        <w:rPr>
-          <w:rFonts w:ascii="Arial" w:hAnsi="Arial" w:cs="Arial"/>
-          <w:color w:val="000000"/>
-          <w:sz w:val="24"/>
-          <w:szCs w:val="24"/>
-        </w:rPr>
-        <w:t xml:space="preserve"> </w:t>
-      </w:r>
-      <w:r>
-        <w:rPr>
-          <w:rFonts w:ascii="Arial" w:hAnsi="Arial" w:cs="Arial"/>
-          <w:color w:val="000000"/>
-          <w:sz w:val="24"/>
-          <w:szCs w:val="24"/>
-        </w:rPr>
-        <w:t xml:space="preserve">el cual promueve el desarrollo de tecnologías accesibles que respondan a las </w:t>
-      </w:r>
-      <w:r>
-        <w:rPr>
-          <w:rFonts w:ascii="Arial" w:hAnsi="Arial" w:cs="Arial"/>
-          <w:color w:val="000000"/>
-          <w:sz w:val="24"/>
-          <w:szCs w:val="24"/>
-        </w:rPr>
-        <w:t>necesidades del pueblo y el desarrollo del país potencia.</w:t>
+        <w:t xml:space="preserve"> tiene un gran potencial para crear experiencias de usuario más naturales y envolventes, especialmente en aplicaciones de entretenimiento digital. </w:t>
       </w:r>
     </w:p>
     <w:p>
@@ -2538,6 +2510,103 @@
           <w:sz w:val="24"/>
           <w:szCs w:val="24"/>
         </w:rPr>
+        <w:t>Asimismo, Pérez y Gómez (2022) resaltan la necesidad de optimizar estas aplicaciones para dispositivos con limitaciones técnicas, un desafío clave en mercados emergentes.</w:t>
+      </w:r>
+      <w:r>
+        <w:rPr>
+          <w:rFonts w:ascii="Arial" w:hAnsi="Arial" w:cs="Arial"/>
+          <w:color w:val="000000"/>
+          <w:sz w:val="24"/>
+          <w:szCs w:val="24"/>
+        </w:rPr>
+        <w:t xml:space="preserve"> </w:t>
+      </w:r>
+      <w:r>
+        <w:rPr>
+          <w:rFonts w:ascii="Arial" w:hAnsi="Arial" w:cs="Arial"/>
+          <w:color w:val="000000"/>
+          <w:sz w:val="24"/>
+          <w:szCs w:val="24"/>
+        </w:rPr>
+        <w:t xml:space="preserve">Por otra parte; el estudio constituye un aporte de acuerdo al Plan de la Patria (2020 – 2025) que busca el fortalecimiento de todos los sectores que generan un compromiso de las universidades venezolanas, vinculado con el objetivo estratégico 1.6.1.1. </w:t>
+      </w:r>
+      <w:r>
+        <w:rPr>
+          <w:rFonts w:ascii="Arial" w:hAnsi="Arial" w:cs="Arial"/>
+          <w:color w:val="000000"/>
+          <w:sz w:val="24"/>
+          <w:szCs w:val="24"/>
+        </w:rPr>
+        <w:t>y</w:t>
+      </w:r>
+      <w:r>
+        <w:rPr>
+          <w:rFonts w:ascii="Arial" w:hAnsi="Arial" w:cs="Arial"/>
+          <w:color w:val="000000"/>
+          <w:sz w:val="24"/>
+          <w:szCs w:val="24"/>
+        </w:rPr>
+        <w:t xml:space="preserve"> 1.6.1.1.1</w:t>
+      </w:r>
+      <w:r>
+        <w:rPr>
+          <w:rFonts w:ascii="Arial" w:hAnsi="Arial" w:cs="Arial"/>
+          <w:color w:val="000000"/>
+          <w:sz w:val="24"/>
+          <w:szCs w:val="24"/>
+        </w:rPr>
+        <w:t>,</w:t>
+      </w:r>
+      <w:r>
+        <w:rPr>
+          <w:rFonts w:ascii="Arial" w:hAnsi="Arial" w:cs="Arial"/>
+          <w:color w:val="000000"/>
+          <w:sz w:val="24"/>
+          <w:szCs w:val="24"/>
+        </w:rPr>
+        <w:t xml:space="preserve"> </w:t>
+      </w:r>
+      <w:r>
+        <w:rPr>
+          <w:rFonts w:ascii="Arial" w:hAnsi="Arial" w:cs="Arial"/>
+          <w:color w:val="000000"/>
+          <w:sz w:val="24"/>
+          <w:szCs w:val="24"/>
+        </w:rPr>
+        <w:t xml:space="preserve">el cual promueve el desarrollo de tecnologías accesibles que respondan a las </w:t>
+      </w:r>
+      <w:r>
+        <w:rPr>
+          <w:rFonts w:ascii="Arial" w:hAnsi="Arial" w:cs="Arial"/>
+          <w:color w:val="000000"/>
+          <w:sz w:val="24"/>
+          <w:szCs w:val="24"/>
+        </w:rPr>
+        <w:t>necesidades del pueblo y el desarrollo del país potencia.</w:t>
+      </w:r>
+    </w:p>
+    <w:p>
+      <w:pPr>
+        <w:pStyle w:val="Prrafodelista1"/>
+        <w:widowControl w:val="0"/>
+        <w:spacing w:after="0" w:line="480" w:lineRule="auto"/>
+        <w:ind w:left="0" w:firstLine="567"/>
+        <w:contextualSpacing w:val="0"/>
+        <w:jc w:val="both"/>
+        <w:rPr>
+          <w:rFonts w:ascii="Arial" w:hAnsi="Arial" w:cs="Arial"/>
+          <w:color w:val="000000"/>
+          <w:sz w:val="24"/>
+          <w:szCs w:val="24"/>
+        </w:rPr>
+      </w:pPr>
+      <w:r>
+        <w:rPr>
+          <w:rFonts w:ascii="Arial" w:hAnsi="Arial" w:cs="Arial"/>
+          <w:color w:val="000000"/>
+          <w:sz w:val="24"/>
+          <w:szCs w:val="24"/>
+        </w:rPr>
         <w:t xml:space="preserve">Por último, desde el punto de vista de contenidos; </w:t>
       </w:r>
       <w:r>
@@ -2584,548 +2653,21 @@
     </w:p>
     <w:p>
       <w:pPr>
-        <w:pStyle w:val="Prrafodelista1"/>
         <w:widowControl w:val="0"/>
         <w:spacing w:after="0" w:line="480" w:lineRule="auto"/>
-        <w:ind w:left="0"/>
-        <w:contextualSpacing w:val="0"/>
-        <w:jc w:val="both"/>
-        <w:rPr>
-          <w:rFonts w:ascii="Arial" w:hAnsi="Arial" w:cs="Arial"/>
-          <w:color w:val="000000"/>
-          <w:sz w:val="24"/>
-          <w:szCs w:val="24"/>
-        </w:rPr>
-      </w:pPr>
-    </w:p>
-    <w:p>
-      <w:pPr>
-        <w:pStyle w:val="Prrafodelista1"/>
-        <w:widowControl w:val="0"/>
-        <w:spacing w:after="0" w:line="480" w:lineRule="auto"/>
-        <w:ind w:left="0"/>
-        <w:contextualSpacing w:val="0"/>
-        <w:jc w:val="both"/>
-        <w:rPr>
-          <w:rFonts w:ascii="Arial" w:hAnsi="Arial" w:cs="Arial"/>
-          <w:color w:val="000000"/>
-          <w:sz w:val="24"/>
-          <w:szCs w:val="24"/>
-        </w:rPr>
-      </w:pPr>
-    </w:p>
-    <w:p>
-      <w:pPr>
-        <w:pStyle w:val="Prrafodelista1"/>
-        <w:widowControl w:val="0"/>
-        <w:spacing w:after="0" w:line="480" w:lineRule="auto"/>
-        <w:ind w:left="0"/>
-        <w:contextualSpacing w:val="0"/>
-        <w:jc w:val="both"/>
-        <w:rPr>
-          <w:rFonts w:ascii="Arial" w:hAnsi="Arial" w:cs="Arial"/>
-          <w:color w:val="000000"/>
-          <w:sz w:val="24"/>
-          <w:szCs w:val="24"/>
-        </w:rPr>
-      </w:pPr>
-    </w:p>
-    <w:p>
-      <w:pPr>
-        <w:pStyle w:val="Prrafodelista1"/>
-        <w:widowControl w:val="0"/>
-        <w:spacing w:after="0" w:line="480" w:lineRule="auto"/>
-        <w:ind w:left="0"/>
-        <w:contextualSpacing w:val="0"/>
-        <w:jc w:val="both"/>
-        <w:rPr>
-          <w:rFonts w:ascii="Arial" w:hAnsi="Arial" w:cs="Arial"/>
-          <w:color w:val="000000"/>
-          <w:sz w:val="24"/>
-          <w:szCs w:val="24"/>
-        </w:rPr>
-      </w:pPr>
-    </w:p>
-    <w:p>
-      <w:pPr>
-        <w:pStyle w:val="Prrafodelista1"/>
-        <w:widowControl w:val="0"/>
-        <w:spacing w:after="0" w:line="480" w:lineRule="auto"/>
-        <w:ind w:left="0"/>
-        <w:contextualSpacing w:val="0"/>
-        <w:jc w:val="both"/>
-        <w:rPr>
-          <w:rFonts w:ascii="Arial" w:hAnsi="Arial" w:cs="Arial"/>
-          <w:color w:val="000000"/>
-          <w:sz w:val="24"/>
-          <w:szCs w:val="24"/>
-        </w:rPr>
-      </w:pPr>
-    </w:p>
-    <w:p>
-      <w:pPr>
-        <w:pStyle w:val="Prrafodelista1"/>
-        <w:widowControl w:val="0"/>
-        <w:spacing w:after="0" w:line="480" w:lineRule="auto"/>
-        <w:ind w:left="0"/>
-        <w:contextualSpacing w:val="0"/>
-        <w:jc w:val="both"/>
-        <w:rPr>
-          <w:rFonts w:ascii="Arial" w:hAnsi="Arial" w:cs="Arial"/>
-          <w:color w:val="000000"/>
-          <w:sz w:val="24"/>
-          <w:szCs w:val="24"/>
-        </w:rPr>
-      </w:pPr>
-    </w:p>
-    <w:p>
-      <w:pPr>
-        <w:pStyle w:val="Prrafodelista1"/>
-        <w:widowControl w:val="0"/>
-        <w:spacing w:after="0" w:line="480" w:lineRule="auto"/>
-        <w:ind w:left="0"/>
-        <w:contextualSpacing w:val="0"/>
-        <w:jc w:val="both"/>
-        <w:rPr>
-          <w:rFonts w:ascii="Arial" w:hAnsi="Arial" w:cs="Arial"/>
-          <w:color w:val="000000"/>
-          <w:sz w:val="24"/>
-          <w:szCs w:val="24"/>
-        </w:rPr>
-      </w:pPr>
-    </w:p>
-    <w:p>
-      <w:pPr>
-        <w:widowControl w:val="0"/>
-        <w:spacing w:after="0" w:line="240" w:lineRule="auto"/>
-        <w:jc w:val="right"/>
         <w:rPr>
           <w:rFonts w:ascii="Arial" w:hAnsi="Arial" w:cs="Arial"/>
           <w:b/>
           <w:bCs/>
           <w:color w:val="000000"/>
-          <w:sz w:val="44"/>
-          <w:szCs w:val="44"/>
-        </w:rPr>
-      </w:pPr>
-    </w:p>
-    <w:p>
-      <w:pPr>
-        <w:widowControl w:val="0"/>
-        <w:spacing w:after="0" w:line="240" w:lineRule="auto"/>
-        <w:jc w:val="right"/>
-        <w:rPr>
-          <w:rFonts w:ascii="Arial" w:hAnsi="Arial" w:cs="Arial"/>
-          <w:b/>
-          <w:bCs/>
-          <w:color w:val="000000"/>
-          <w:sz w:val="44"/>
-          <w:szCs w:val="44"/>
-        </w:rPr>
-      </w:pPr>
-    </w:p>
-    <w:p>
-      <w:pPr>
-        <w:widowControl w:val="0"/>
-        <w:spacing w:after="0" w:line="240" w:lineRule="auto"/>
-        <w:jc w:val="right"/>
-        <w:rPr>
-          <w:rFonts w:ascii="Arial" w:hAnsi="Arial" w:cs="Arial"/>
-          <w:b/>
-          <w:bCs/>
-          <w:color w:val="000000"/>
-          <w:sz w:val="44"/>
-          <w:szCs w:val="44"/>
-        </w:rPr>
-      </w:pPr>
-    </w:p>
-    <w:p>
-      <w:pPr>
-        <w:widowControl w:val="0"/>
-        <w:spacing w:after="0" w:line="240" w:lineRule="auto"/>
-        <w:jc w:val="right"/>
-        <w:rPr>
-          <w:rFonts w:ascii="Arial" w:hAnsi="Arial" w:cs="Arial"/>
-          <w:b/>
-          <w:bCs/>
-          <w:color w:val="000000"/>
-          <w:sz w:val="44"/>
-          <w:szCs w:val="44"/>
-        </w:rPr>
-      </w:pPr>
-    </w:p>
-    <w:p>
-      <w:pPr>
-        <w:widowControl w:val="0"/>
-        <w:spacing w:after="0" w:line="240" w:lineRule="auto"/>
-        <w:jc w:val="right"/>
-        <w:rPr>
-          <w:rFonts w:ascii="Arial" w:hAnsi="Arial" w:cs="Arial"/>
-          <w:b/>
-          <w:bCs/>
-          <w:color w:val="000000"/>
-          <w:sz w:val="44"/>
-          <w:szCs w:val="44"/>
-        </w:rPr>
-      </w:pPr>
-    </w:p>
-    <w:p>
-      <w:pPr>
-        <w:widowControl w:val="0"/>
-        <w:spacing w:after="0" w:line="240" w:lineRule="auto"/>
-        <w:jc w:val="right"/>
-        <w:rPr>
-          <w:rFonts w:ascii="Arial" w:hAnsi="Arial" w:cs="Arial"/>
-          <w:b/>
-          <w:bCs/>
-          <w:color w:val="000000"/>
-          <w:sz w:val="44"/>
-          <w:szCs w:val="44"/>
-        </w:rPr>
-      </w:pPr>
-    </w:p>
-    <w:p>
-      <w:pPr>
-        <w:widowControl w:val="0"/>
-        <w:spacing w:after="0" w:line="240" w:lineRule="auto"/>
-        <w:jc w:val="right"/>
-        <w:rPr>
-          <w:rFonts w:ascii="Arial" w:hAnsi="Arial" w:cs="Arial"/>
-          <w:b/>
-          <w:bCs/>
-          <w:color w:val="000000"/>
-          <w:sz w:val="44"/>
-          <w:szCs w:val="44"/>
-        </w:rPr>
-      </w:pPr>
-    </w:p>
-    <w:p>
-      <w:pPr>
-        <w:spacing w:after="0"/>
-        <w:rPr>
-          <w:rFonts w:ascii="Arial" w:hAnsi="Arial" w:cs="Arial"/>
-        </w:rPr>
-      </w:pPr>
-    </w:p>
-    <w:p>
-      <w:pPr>
-        <w:spacing w:after="0"/>
-        <w:rPr>
-          <w:rFonts w:ascii="Arial" w:hAnsi="Arial" w:cs="Arial"/>
-        </w:rPr>
-      </w:pPr>
-      <w:r>
-        <w:rPr>
-          <w:rFonts w:ascii="Arial" w:hAnsi="Arial" w:cs="Arial"/>
-          <w:noProof/>
-          <w:lang w:val="es-ES" w:eastAsia="es-ES"/>
-        </w:rPr>
-        <mc:AlternateContent>
-          <mc:Choice Requires="wpg">
-            <w:drawing>
-              <wp:anchor distT="0" distB="0" distL="114300" distR="114300" simplePos="0" relativeHeight="251660288" behindDoc="0" locked="0" layoutInCell="1" allowOverlap="1" wp14:anchorId="04317D48" wp14:editId="799FF551">
-                <wp:simplePos x="0" y="0"/>
-                <wp:positionH relativeFrom="column">
-                  <wp:posOffset>-163195</wp:posOffset>
-                </wp:positionH>
-                <wp:positionV relativeFrom="paragraph">
-                  <wp:posOffset>131445</wp:posOffset>
-                </wp:positionV>
-                <wp:extent cx="5464175" cy="1544320"/>
-                <wp:effectExtent l="19685" t="0" r="21590" b="1270"/>
-                <wp:wrapNone/>
-                <wp:docPr id="1696311486" name="Group 8"/>
-                <wp:cNvGraphicFramePr/>
-                <a:graphic xmlns:a="http://schemas.openxmlformats.org/drawingml/2006/main">
-                  <a:graphicData uri="http://schemas.microsoft.com/office/word/2010/wordprocessingGroup">
-                    <wpg:wgp>
-                      <wpg:cNvGrpSpPr/>
-                      <wpg:grpSpPr>
-                        <a:xfrm>
-                          <a:off x="0" y="0"/>
-                          <a:ext cx="5464175" cy="1544320"/>
-                          <a:chOff x="2268" y="6021"/>
-                          <a:chExt cx="8280" cy="2340"/>
-                        </a:xfrm>
-                      </wpg:grpSpPr>
-                      <pic:pic xmlns:pic="http://schemas.openxmlformats.org/drawingml/2006/picture">
-                        <pic:nvPicPr>
-                          <pic:cNvPr id="1438397334" name="Imagen 2" descr="Descripción: LOGO URBE 2012 DEFINITIVO-01"/>
-                          <pic:cNvPicPr>
-                            <a:picLocks noChangeAspect="1" noChangeArrowheads="1"/>
-                          </pic:cNvPicPr>
-                        </pic:nvPicPr>
-                        <pic:blipFill>
-                          <a:blip r:embed="rId10" cstate="print">
-                            <a:clrChange>
-                              <a:clrFrom>
-                                <a:srgbClr val="FFFFFE"/>
-                              </a:clrFrom>
-                              <a:clrTo>
-                                <a:srgbClr val="FFFFFE">
-                                  <a:alpha val="0"/>
-                                </a:srgbClr>
-                              </a:clrTo>
-                            </a:clrChange>
-                            <a:lum bright="-12000"/>
-                            <a:extLst>
-                              <a:ext uri="{28A0092B-C50C-407E-A947-70E740481C1C}">
-                                <a14:useLocalDpi xmlns:a14="http://schemas.microsoft.com/office/drawing/2010/main" val="0"/>
-                              </a:ext>
-                            </a:extLst>
-                          </a:blip>
-                          <a:srcRect/>
-                          <a:stretch>
-                            <a:fillRect/>
-                          </a:stretch>
-                        </pic:blipFill>
-                        <pic:spPr>
-                          <a:xfrm>
-                            <a:off x="2268" y="6021"/>
-                            <a:ext cx="3000" cy="2340"/>
-                          </a:xfrm>
-                          <a:prstGeom prst="rect">
-                            <a:avLst/>
-                          </a:prstGeom>
-                          <a:noFill/>
-                        </pic:spPr>
-                      </pic:pic>
-                      <wps:wsp>
-                        <wps:cNvPr id="159132926" name="Line 10"/>
-                        <wps:cNvCnPr>
-                          <a:cxnSpLocks noChangeShapeType="1"/>
-                        </wps:cNvCnPr>
-                        <wps:spPr bwMode="auto">
-                          <a:xfrm>
-                            <a:off x="2268" y="8198"/>
-                            <a:ext cx="8280" cy="0"/>
-                          </a:xfrm>
-                          <a:prstGeom prst="line">
-                            <a:avLst/>
-                          </a:prstGeom>
-                          <a:noFill/>
-                          <a:ln w="38100" cmpd="dbl">
-                            <a:solidFill>
-                              <a:srgbClr val="000000"/>
-                            </a:solidFill>
-                            <a:round/>
-                          </a:ln>
-                        </wps:spPr>
-                        <wps:bodyPr/>
-                      </wps:wsp>
-                    </wpg:wgp>
-                  </a:graphicData>
-                </a:graphic>
-              </wp:anchor>
-            </w:drawing>
-          </mc:Choice>
-          <mc:Fallback>
-            <w:pict>
-              <v:group w14:anchorId="768D483D" id="Group 8" o:spid="_x0000_s1026" style="position:absolute;margin-left:-12.85pt;margin-top:10.35pt;width:430.25pt;height:121.6pt;z-index:251660288" coordorigin="2268,6021" coordsize="8280,2340" o:gfxdata="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">
-                <v:shapetype id="_x0000_t75" coordsize="21600,21600" o:spt="75" o:preferrelative="t" path="m@4@5l@4@11@9@11@9@5xe" filled="f" stroked="f">
-                  <v:stroke joinstyle="miter"/>
-                  <v:formulas>
-                    <v:f eqn="if lineDrawn pixelLineWidth 0"/>
-                    <v:f eqn="sum @0 1 0"/>
-                    <v:f eqn="sum 0 0 @1"/>
-                    <v:f eqn="prod @2 1 2"/>
-                    <v:f eqn="prod @3 21600 pixelWidth"/>
-                    <v:f eqn="prod @3 21600 pixelHeight"/>
-                    <v:f eqn="sum @0 0 1"/>
-                    <v:f eqn="prod @6 1 2"/>
-                    <v:f eqn="prod @7 21600 pixelWidth"/>
-                    <v:f eqn="sum @8 21600 0"/>
-                    <v:f eqn="prod @7 21600 pixelHeight"/>
-                    <v:f eqn="sum @10 21600 0"/>
-                  </v:formulas>
-                  <v:path o:extrusionok="f" gradientshapeok="t" o:connecttype="rect"/>
-                  <o:lock v:ext="edit" aspectratio="t"/>
-                </v:shapetype>
-                <v:shape id="Imagen 2" o:spid="_x0000_s1027" type="#_x0000_t75" alt="Descripción: LOGO URBE 2012 DEFINITIVO-01" style="position:absolute;left:2268;top:6021;width:3000;height:2340;visibility:visible;mso-wrap-style:square" o:gfxdata="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">
-                  <v:imagedata r:id="rId15" o:title=" LOGO URBE 2012 DEFINITIVO-01" chromakey="#fffffe" blacklevel="-3932f"/>
-                </v:shape>
-                <v:line id="Line 10" o:spid="_x0000_s1028" style="position:absolute;visibility:visible;mso-wrap-style:square" from="2268,8198" to="10548,8198" o:connectortype="straight" o:gfxdata="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" strokeweight="3pt">
-                  <v:stroke linestyle="thinThin"/>
-                </v:line>
-              </v:group>
-            </w:pict>
-          </mc:Fallback>
-        </mc:AlternateContent>
-      </w:r>
-    </w:p>
-    <w:p>
-      <w:pPr>
-        <w:spacing w:after="0"/>
-        <w:rPr>
-          <w:rFonts w:ascii="Arial" w:hAnsi="Arial" w:cs="Arial"/>
-        </w:rPr>
-      </w:pPr>
-    </w:p>
-    <w:p>
-      <w:pPr>
-        <w:spacing w:after="0"/>
-        <w:jc w:val="right"/>
-        <w:rPr>
-          <w:rFonts w:ascii="Arial" w:hAnsi="Arial" w:cs="Arial"/>
-        </w:rPr>
-      </w:pPr>
-      <w:r>
-        <w:rPr>
-          <w:rFonts w:ascii="Arial" w:hAnsi="Arial" w:cs="Arial"/>
-        </w:rPr>
-        <w:tab/>
-      </w:r>
-    </w:p>
-    <w:p>
-      <w:pPr>
-        <w:spacing w:after="0" w:line="240" w:lineRule="auto"/>
-        <w:jc w:val="right"/>
-        <w:rPr>
-          <w:rFonts w:ascii="Arial" w:hAnsi="Arial" w:cs="Arial"/>
-          <w:b/>
-          <w:color w:val="000000"/>
-          <w:sz w:val="72"/>
-          <w:szCs w:val="72"/>
-        </w:rPr>
-      </w:pPr>
-      <w:r>
-        <w:rPr>
-          <w:rFonts w:ascii="Arial" w:hAnsi="Arial" w:cs="Arial"/>
-          <w:b/>
-          <w:color w:val="000000"/>
-          <w:sz w:val="72"/>
-          <w:szCs w:val="72"/>
-        </w:rPr>
-        <w:t>Capítulo II</w:t>
-      </w:r>
-    </w:p>
-    <w:p>
-      <w:pPr>
-        <w:spacing w:after="0" w:line="240" w:lineRule="auto"/>
-        <w:rPr>
-          <w:rFonts w:ascii="Arial" w:hAnsi="Arial" w:cs="Arial"/>
-          <w:b/>
-          <w:color w:val="000000"/>
-          <w:sz w:val="40"/>
-          <w:szCs w:val="40"/>
-        </w:rPr>
-      </w:pPr>
-    </w:p>
-    <w:p>
-      <w:pPr>
-        <w:spacing w:after="0" w:line="240" w:lineRule="auto"/>
-        <w:rPr>
-          <w:rFonts w:ascii="Arial" w:hAnsi="Arial" w:cs="Arial"/>
-          <w:b/>
-          <w:color w:val="000000"/>
-          <w:sz w:val="40"/>
-          <w:szCs w:val="40"/>
-        </w:rPr>
-      </w:pPr>
-    </w:p>
-    <w:p>
-      <w:pPr>
-        <w:spacing w:after="0"/>
-        <w:rPr>
-          <w:rFonts w:ascii="Arial" w:hAnsi="Arial" w:cs="Arial"/>
-          <w:b/>
-          <w:color w:val="000000"/>
-          <w:sz w:val="40"/>
-          <w:szCs w:val="40"/>
-          <w:lang w:val="es-419"/>
-        </w:rPr>
-      </w:pPr>
-      <w:r>
-        <w:rPr>
-          <w:rFonts w:ascii="Arial" w:hAnsi="Arial" w:cs="Arial"/>
-          <w:b/>
-          <w:color w:val="000000"/>
-          <w:sz w:val="40"/>
-          <w:szCs w:val="40"/>
-        </w:rPr>
-        <w:t>MARCO TE</w:t>
-      </w:r>
-      <w:r>
-        <w:rPr>
-          <w:rFonts w:ascii="Arial" w:hAnsi="Arial" w:cs="Arial"/>
-          <w:b/>
-          <w:color w:val="000000"/>
-          <w:sz w:val="40"/>
-          <w:szCs w:val="40"/>
-          <w:lang w:val="es-419"/>
-        </w:rPr>
-        <w:t>ÓRICO</w:t>
-      </w:r>
-    </w:p>
-    <w:p>
-      <w:pPr>
-        <w:spacing w:after="0"/>
-        <w:rPr>
-          <w:rFonts w:ascii="Arial" w:hAnsi="Arial" w:cs="Arial"/>
-          <w:sz w:val="44"/>
-          <w:szCs w:val="44"/>
-        </w:rPr>
-      </w:pPr>
-    </w:p>
-    <w:p>
-      <w:pPr>
-        <w:widowControl w:val="0"/>
-        <w:spacing w:after="0" w:line="480" w:lineRule="auto"/>
-        <w:rPr>
-          <w:rFonts w:ascii="Arial" w:hAnsi="Arial" w:cs="Arial"/>
-          <w:b/>
-          <w:bCs/>
-          <w:color w:val="000000"/>
-          <w:sz w:val="24"/>
-          <w:szCs w:val="24"/>
-        </w:rPr>
-      </w:pPr>
-    </w:p>
-    <w:p>
-      <w:pPr>
-        <w:widowControl w:val="0"/>
-        <w:spacing w:after="0" w:line="480" w:lineRule="auto"/>
-        <w:rPr>
-          <w:rFonts w:ascii="Arial" w:hAnsi="Arial" w:cs="Arial"/>
-          <w:b/>
-          <w:bCs/>
-          <w:color w:val="000000"/>
-          <w:sz w:val="24"/>
-          <w:szCs w:val="24"/>
-        </w:rPr>
-      </w:pPr>
-    </w:p>
-    <w:p>
-      <w:pPr>
-        <w:widowControl w:val="0"/>
-        <w:spacing w:after="0" w:line="480" w:lineRule="auto"/>
-        <w:rPr>
-          <w:rFonts w:ascii="Arial" w:hAnsi="Arial" w:cs="Arial"/>
-          <w:b/>
-          <w:bCs/>
-          <w:color w:val="000000"/>
-          <w:sz w:val="24"/>
-          <w:szCs w:val="24"/>
-        </w:rPr>
-      </w:pPr>
-    </w:p>
-    <w:p>
-      <w:pPr>
-        <w:widowControl w:val="0"/>
-        <w:spacing w:after="0" w:line="480" w:lineRule="auto"/>
-        <w:rPr>
-          <w:rFonts w:ascii="Arial" w:hAnsi="Arial" w:cs="Arial"/>
-          <w:b/>
-          <w:bCs/>
-          <w:color w:val="000000"/>
           <w:sz w:val="24"/>
           <w:szCs w:val="24"/>
         </w:rPr>
       </w:pPr>
     </w:p>
     <w:sectPr>
-      <w:headerReference w:type="first" r:id="rId16"/>
-      <w:footerReference w:type="first" r:id="rId17"/>
+      <w:headerReference w:type="first" r:id="rId15"/>
+      <w:footerReference w:type="first" r:id="rId16"/>
       <w:pgSz w:w="12240" w:h="15840"/>
       <w:pgMar w:top="1701" w:right="1701" w:bottom="1701" w:left="2268" w:header="709" w:footer="825" w:gutter="0"/>
       <w:cols w:space="708"/>
@@ -3137,7 +2679,7 @@
 </file>
 
 <file path=word/endnotes.xml><?xml version="1.0" encoding="utf-8"?>
-<w:endnotes xmlns:wpc="http://schemas.microsoft.com/office/word/2010/wordprocessingCanvas" xmlns:cx="http://schemas.microsoft.com/office/drawing/2014/chartex" xmlns:cx1="http://schemas.microsoft.com/office/drawing/2015/9/8/chartex" xmlns:cx2="http://schemas.microsoft.com/office/drawing/2015/10/21/chartex" xmlns:cx3="http://schemas.microsoft.com/office/drawing/2016/5/9/chartex" xmlns:cx4="http://schemas.microsoft.com/office/drawing/2016/5/10/chartex" xmlns:cx5="http://schemas.microsoft.com/office/drawing/2016/5/11/chartex" xmlns:cx6="http://schemas.microsoft.com/office/drawing/2016/5/12/chartex" xmlns:cx7="http://schemas.microsoft.com/office/drawing/2016/5/13/chartex" xmlns:cx8="http://schemas.microsoft.com/office/drawing/2016/5/14/chartex" xmlns:mc="http://schemas.openxmlformats.org/markup-compatibility/2006" xmlns:aink="http://schemas.microsoft.com/office/drawing/2016/ink" xmlns:am3d="http://schemas.microsoft.com/office/drawing/2017/model3d" xmlns:o="urn:schemas-microsoft-com:office:office" xmlns:oel="http://schemas.microsoft.com/office/2019/extlst" xmlns:r="http://schemas.openxmlformats.org/officeDocument/2006/relationships" xmlns:m="http://schemas.openxmlformats.org/officeDocument/2006/math" xmlns:v="urn:schemas-microsoft-com:vml" xmlns:wp14="http://schemas.microsoft.com/office/word/2010/wordprocessingDrawing" xmlns:wp="http://schemas.openxmlformats.org/drawingml/2006/wordprocessingDrawing" xmlns:w10="urn:schemas-microsoft-com:office:word" xmlns:w="http://schemas.openxmlformats.org/wordprocessingml/2006/main" xmlns:w14="http://schemas.microsoft.com/office/word/2010/wordml" xmlns:w15="http://schemas.microsoft.com/office/word/2012/wordml" xmlns:w16cex="http://schemas.microsoft.com/office/word/2018/wordml/cex" xmlns:w16cid="http://schemas.microsoft.com/office/word/2016/wordml/cid" xmlns:w16="http://schemas.microsoft.com/office/word/2018/wordml" xmlns:w16du="http://schemas.microsoft.com/office/word/2023/wordml/word16du" xmlns:w16sdtdh="http://schemas.microsoft.com/office/word/2020/wordml/sdtdatahash" xmlns:w16sdtfl="http://schemas.microsoft.com/office/word/2024/wordml/sdtformatlock" xmlns:w16se="http://schemas.microsoft.com/office/word/2015/wordml/symex" xmlns:wpg="http://schemas.microsoft.com/office/word/2010/wordprocessingGroup" xmlns:wpi="http://schemas.microsoft.com/office/word/2010/wordprocessingInk" xmlns:wne="http://schemas.microsoft.com/office/word/2006/wordml" xmlns:wps="http://schemas.microsoft.com/office/word/2010/wordprocessingShape" mc:Ignorable="w14 w15 w16se w16cid w16 w16cex w16sdtdh w16sdtfl w16du wp14">
+<w:endnotes xmlns:wpc="http://schemas.microsoft.com/office/word/2010/wordprocessingCanvas" xmlns:cx="http://schemas.microsoft.com/office/drawing/2014/chartex" xmlns:cx1="http://schemas.microsoft.com/office/drawing/2015/9/8/chartex" xmlns:cx2="http://schemas.microsoft.com/office/drawing/2015/10/21/chartex" xmlns:cx3="http://schemas.microsoft.com/office/drawing/2016/5/9/chartex" xmlns:cx4="http://schemas.microsoft.com/office/drawing/2016/5/10/chartex" xmlns:cx5="http://schemas.microsoft.com/office/drawing/2016/5/11/chartex" xmlns:cx6="http://schemas.microsoft.com/office/drawing/2016/5/12/chartex" xmlns:cx7="http://schemas.microsoft.com/office/drawing/2016/5/13/chartex" xmlns:cx8="http://schemas.microsoft.com/office/drawing/2016/5/14/chartex" xmlns:mc="http://schemas.openxmlformats.org/markup-compatibility/2006" xmlns:aink="http://schemas.microsoft.com/office/drawing/2016/ink" xmlns:am3d="http://schemas.microsoft.com/office/drawing/2017/model3d" xmlns:o="urn:schemas-microsoft-com:office:office" xmlns:r="http://schemas.openxmlformats.org/officeDocument/2006/relationships" xmlns:m="http://schemas.openxmlformats.org/officeDocument/2006/math" xmlns:v="urn:schemas-microsoft-com:vml" xmlns:wp14="http://schemas.microsoft.com/office/word/2010/wordprocessingDrawing" xmlns:wp="http://schemas.openxmlformats.org/drawingml/2006/wordprocessingDrawing" xmlns:w10="urn:schemas-microsoft-com:office:word" xmlns:w="http://schemas.openxmlformats.org/wordprocessingml/2006/main" xmlns:w14="http://schemas.microsoft.com/office/word/2010/wordml" xmlns:w15="http://schemas.microsoft.com/office/word/2012/wordml" xmlns:w16cex="http://schemas.microsoft.com/office/word/2018/wordml/cex" xmlns:w16cid="http://schemas.microsoft.com/office/word/2016/wordml/cid" xmlns:w16="http://schemas.microsoft.com/office/word/2018/wordml" xmlns:w16sdtdh="http://schemas.microsoft.com/office/word/2020/wordml/sdtdatahash" xmlns:w16se="http://schemas.microsoft.com/office/word/2015/wordml/symex" xmlns:wpg="http://schemas.microsoft.com/office/word/2010/wordprocessingGroup" xmlns:wpi="http://schemas.microsoft.com/office/word/2010/wordprocessingInk" xmlns:wne="http://schemas.microsoft.com/office/word/2006/wordml" xmlns:wps="http://schemas.microsoft.com/office/word/2010/wordprocessingShape" mc:Ignorable="w14 w15 w16se w16cid w16 w16cex w16sdtdh wp14">
   <w:endnote w:type="separator" w:id="-1">
     <w:p>
       <w:pPr>
@@ -3162,7 +2704,7 @@
 </file>
 
 <file path=word/footer1.xml><?xml version="1.0" encoding="utf-8"?>
-<w:ftr xmlns:wpc="http://schemas.microsoft.com/office/word/2010/wordprocessingCanvas" xmlns:cx="http://schemas.microsoft.com/office/drawing/2014/chartex" xmlns:cx1="http://schemas.microsoft.com/office/drawing/2015/9/8/chartex" xmlns:cx2="http://schemas.microsoft.com/office/drawing/2015/10/21/chartex" xmlns:cx3="http://schemas.microsoft.com/office/drawing/2016/5/9/chartex" xmlns:cx4="http://schemas.microsoft.com/office/drawing/2016/5/10/chartex" xmlns:cx5="http://schemas.microsoft.com/office/drawing/2016/5/11/chartex" xmlns:cx6="http://schemas.microsoft.com/office/drawing/2016/5/12/chartex" xmlns:cx7="http://schemas.microsoft.com/office/drawing/2016/5/13/chartex" xmlns:cx8="http://schemas.microsoft.com/office/drawing/2016/5/14/chartex" xmlns:mc="http://schemas.openxmlformats.org/markup-compatibility/2006" xmlns:aink="http://schemas.microsoft.com/office/drawing/2016/ink" xmlns:am3d="http://schemas.microsoft.com/office/drawing/2017/model3d" xmlns:o="urn:schemas-microsoft-com:office:office" xmlns:oel="http://schemas.microsoft.com/office/2019/extlst" xmlns:r="http://schemas.openxmlformats.org/officeDocument/2006/relationships" xmlns:m="http://schemas.openxmlformats.org/officeDocument/2006/math" xmlns:v="urn:schemas-microsoft-com:vml" xmlns:wp14="http://schemas.microsoft.com/office/word/2010/wordprocessingDrawing" xmlns:wp="http://schemas.openxmlformats.org/drawingml/2006/wordprocessingDrawing" xmlns:w10="urn:schemas-microsoft-com:office:word" xmlns:w="http://schemas.openxmlformats.org/wordprocessingml/2006/main" xmlns:w14="http://schemas.microsoft.com/office/word/2010/wordml" xmlns:w15="http://schemas.microsoft.com/office/word/2012/wordml" xmlns:w16cex="http://schemas.microsoft.com/office/word/2018/wordml/cex" xmlns:w16cid="http://schemas.microsoft.com/office/word/2016/wordml/cid" xmlns:w16="http://schemas.microsoft.com/office/word/2018/wordml" xmlns:w16du="http://schemas.microsoft.com/office/word/2023/wordml/word16du" xmlns:w16sdtdh="http://schemas.microsoft.com/office/word/2020/wordml/sdtdatahash" xmlns:w16sdtfl="http://schemas.microsoft.com/office/word/2024/wordml/sdtformatlock" xmlns:w16se="http://schemas.microsoft.com/office/word/2015/wordml/symex" xmlns:wpg="http://schemas.microsoft.com/office/word/2010/wordprocessingGroup" xmlns:wpi="http://schemas.microsoft.com/office/word/2010/wordprocessingInk" xmlns:wne="http://schemas.microsoft.com/office/word/2006/wordml" xmlns:wps="http://schemas.microsoft.com/office/word/2010/wordprocessingShape" mc:Ignorable="w14 w15 w16se w16cid w16 w16cex w16sdtdh w16sdtfl w16du wp14">
+<w:ftr xmlns:wpc="http://schemas.microsoft.com/office/word/2010/wordprocessingCanvas" xmlns:cx="http://schemas.microsoft.com/office/drawing/2014/chartex" xmlns:cx1="http://schemas.microsoft.com/office/drawing/2015/9/8/chartex" xmlns:cx2="http://schemas.microsoft.com/office/drawing/2015/10/21/chartex" xmlns:cx3="http://schemas.microsoft.com/office/drawing/2016/5/9/chartex" xmlns:cx4="http://schemas.microsoft.com/office/drawing/2016/5/10/chartex" xmlns:cx5="http://schemas.microsoft.com/office/drawing/2016/5/11/chartex" xmlns:cx6="http://schemas.microsoft.com/office/drawing/2016/5/12/chartex" xmlns:cx7="http://schemas.microsoft.com/office/drawing/2016/5/13/chartex" xmlns:cx8="http://schemas.microsoft.com/office/drawing/2016/5/14/chartex" xmlns:mc="http://schemas.openxmlformats.org/markup-compatibility/2006" xmlns:aink="http://schemas.microsoft.com/office/drawing/2016/ink" xmlns:am3d="http://schemas.microsoft.com/office/drawing/2017/model3d" xmlns:o="urn:schemas-microsoft-com:office:office" xmlns:r="http://schemas.openxmlformats.org/officeDocument/2006/relationships" xmlns:m="http://schemas.openxmlformats.org/officeDocument/2006/math" xmlns:v="urn:schemas-microsoft-com:vml" xmlns:wp14="http://schemas.microsoft.com/office/word/2010/wordprocessingDrawing" xmlns:wp="http://schemas.openxmlformats.org/drawingml/2006/wordprocessingDrawing" xmlns:w10="urn:schemas-microsoft-com:office:word" xmlns:w="http://schemas.openxmlformats.org/wordprocessingml/2006/main" xmlns:w14="http://schemas.microsoft.com/office/word/2010/wordml" xmlns:w15="http://schemas.microsoft.com/office/word/2012/wordml" xmlns:w16cex="http://schemas.microsoft.com/office/word/2018/wordml/cex" xmlns:w16cid="http://schemas.microsoft.com/office/word/2016/wordml/cid" xmlns:w16="http://schemas.microsoft.com/office/word/2018/wordml" xmlns:w16sdtdh="http://schemas.microsoft.com/office/word/2020/wordml/sdtdatahash" xmlns:w16se="http://schemas.microsoft.com/office/word/2015/wordml/symex" xmlns:wpg="http://schemas.microsoft.com/office/word/2010/wordprocessingGroup" xmlns:wpi="http://schemas.microsoft.com/office/word/2010/wordprocessingInk" xmlns:wne="http://schemas.microsoft.com/office/word/2006/wordml" xmlns:wps="http://schemas.microsoft.com/office/word/2010/wordprocessingShape" mc:Ignorable="w14 w15 w16se w16cid w16 w16cex w16sdtdh wp14">
   <w:p>
     <w:pPr>
       <w:pStyle w:val="Piedepgina"/>
@@ -3181,7 +2723,7 @@
 </file>
 
 <file path=word/footer2.xml><?xml version="1.0" encoding="utf-8"?>
-<w:ftr xmlns:wpc="http://schemas.microsoft.com/office/word/2010/wordprocessingCanvas" xmlns:cx="http://schemas.microsoft.com/office/drawing/2014/chartex" xmlns:cx1="http://schemas.microsoft.com/office/drawing/2015/9/8/chartex" xmlns:cx2="http://schemas.microsoft.com/office/drawing/2015/10/21/chartex" xmlns:cx3="http://schemas.microsoft.com/office/drawing/2016/5/9/chartex" xmlns:cx4="http://schemas.microsoft.com/office/drawing/2016/5/10/chartex" xmlns:cx5="http://schemas.microsoft.com/office/drawing/2016/5/11/chartex" xmlns:cx6="http://schemas.microsoft.com/office/drawing/2016/5/12/chartex" xmlns:cx7="http://schemas.microsoft.com/office/drawing/2016/5/13/chartex" xmlns:cx8="http://schemas.microsoft.com/office/drawing/2016/5/14/chartex" xmlns:mc="http://schemas.openxmlformats.org/markup-compatibility/2006" xmlns:aink="http://schemas.microsoft.com/office/drawing/2016/ink" xmlns:am3d="http://schemas.microsoft.com/office/drawing/2017/model3d" xmlns:o="urn:schemas-microsoft-com:office:office" xmlns:oel="http://schemas.microsoft.com/office/2019/extlst" xmlns:r="http://schemas.openxmlformats.org/officeDocument/2006/relationships" xmlns:m="http://schemas.openxmlformats.org/officeDocument/2006/math" xmlns:v="urn:schemas-microsoft-com:vml" xmlns:wp14="http://schemas.microsoft.com/office/word/2010/wordprocessingDrawing" xmlns:wp="http://schemas.openxmlformats.org/drawingml/2006/wordprocessingDrawing" xmlns:w10="urn:schemas-microsoft-com:office:word" xmlns:w="http://schemas.openxmlformats.org/wordprocessingml/2006/main" xmlns:w14="http://schemas.microsoft.com/office/word/2010/wordml" xmlns:w15="http://schemas.microsoft.com/office/word/2012/wordml" xmlns:w16cex="http://schemas.microsoft.com/office/word/2018/wordml/cex" xmlns:w16cid="http://schemas.microsoft.com/office/word/2016/wordml/cid" xmlns:w16="http://schemas.microsoft.com/office/word/2018/wordml" xmlns:w16du="http://schemas.microsoft.com/office/word/2023/wordml/word16du" xmlns:w16sdtdh="http://schemas.microsoft.com/office/word/2020/wordml/sdtdatahash" xmlns:w16sdtfl="http://schemas.microsoft.com/office/word/2024/wordml/sdtformatlock" xmlns:w16se="http://schemas.microsoft.com/office/word/2015/wordml/symex" xmlns:wpg="http://schemas.microsoft.com/office/word/2010/wordprocessingGroup" xmlns:wpi="http://schemas.microsoft.com/office/word/2010/wordprocessingInk" xmlns:wne="http://schemas.microsoft.com/office/word/2006/wordml" xmlns:wps="http://schemas.microsoft.com/office/word/2010/wordprocessingShape" mc:Ignorable="w14 w15 w16se w16cid w16 w16cex w16sdtdh w16sdtfl w16du wp14">
+<w:ftr xmlns:wpc="http://schemas.microsoft.com/office/word/2010/wordprocessingCanvas" xmlns:cx="http://schemas.microsoft.com/office/drawing/2014/chartex" xmlns:cx1="http://schemas.microsoft.com/office/drawing/2015/9/8/chartex" xmlns:cx2="http://schemas.microsoft.com/office/drawing/2015/10/21/chartex" xmlns:cx3="http://schemas.microsoft.com/office/drawing/2016/5/9/chartex" xmlns:cx4="http://schemas.microsoft.com/office/drawing/2016/5/10/chartex" xmlns:cx5="http://schemas.microsoft.com/office/drawing/2016/5/11/chartex" xmlns:cx6="http://schemas.microsoft.com/office/drawing/2016/5/12/chartex" xmlns:cx7="http://schemas.microsoft.com/office/drawing/2016/5/13/chartex" xmlns:cx8="http://schemas.microsoft.com/office/drawing/2016/5/14/chartex" xmlns:mc="http://schemas.openxmlformats.org/markup-compatibility/2006" xmlns:aink="http://schemas.microsoft.com/office/drawing/2016/ink" xmlns:am3d="http://schemas.microsoft.com/office/drawing/2017/model3d" xmlns:o="urn:schemas-microsoft-com:office:office" xmlns:r="http://schemas.openxmlformats.org/officeDocument/2006/relationships" xmlns:m="http://schemas.openxmlformats.org/officeDocument/2006/math" xmlns:v="urn:schemas-microsoft-com:vml" xmlns:wp14="http://schemas.microsoft.com/office/word/2010/wordprocessingDrawing" xmlns:wp="http://schemas.openxmlformats.org/drawingml/2006/wordprocessingDrawing" xmlns:w10="urn:schemas-microsoft-com:office:word" xmlns:w="http://schemas.openxmlformats.org/wordprocessingml/2006/main" xmlns:w14="http://schemas.microsoft.com/office/word/2010/wordml" xmlns:w15="http://schemas.microsoft.com/office/word/2012/wordml" xmlns:w16cex="http://schemas.microsoft.com/office/word/2018/wordml/cex" xmlns:w16cid="http://schemas.microsoft.com/office/word/2016/wordml/cid" xmlns:w16="http://schemas.microsoft.com/office/word/2018/wordml" xmlns:w16sdtdh="http://schemas.microsoft.com/office/word/2020/wordml/sdtdatahash" xmlns:w16se="http://schemas.microsoft.com/office/word/2015/wordml/symex" xmlns:wpg="http://schemas.microsoft.com/office/word/2010/wordprocessingGroup" xmlns:wpi="http://schemas.microsoft.com/office/word/2010/wordprocessingInk" xmlns:wne="http://schemas.microsoft.com/office/word/2006/wordml" xmlns:wps="http://schemas.microsoft.com/office/word/2010/wordprocessingShape" mc:Ignorable="w14 w15 w16se w16cid w16 w16cex w16sdtdh wp14">
   <w:p>
     <w:pPr>
       <w:pStyle w:val="Piedepgina"/>
@@ -3191,7 +2733,7 @@
 </file>
 
 <file path=word/footnotes.xml><?xml version="1.0" encoding="utf-8"?>
-<w:footnotes xmlns:wpc="http://schemas.microsoft.com/office/word/2010/wordprocessingCanvas" xmlns:cx="http://schemas.microsoft.com/office/drawing/2014/chartex" xmlns:cx1="http://schemas.microsoft.com/office/drawing/2015/9/8/chartex" xmlns:cx2="http://schemas.microsoft.com/office/drawing/2015/10/21/chartex" xmlns:cx3="http://schemas.microsoft.com/office/drawing/2016/5/9/chartex" xmlns:cx4="http://schemas.microsoft.com/office/drawing/2016/5/10/chartex" xmlns:cx5="http://schemas.microsoft.com/office/drawing/2016/5/11/chartex" xmlns:cx6="http://schemas.microsoft.com/office/drawing/2016/5/12/chartex" xmlns:cx7="http://schemas.microsoft.com/office/drawing/2016/5/13/chartex" xmlns:cx8="http://schemas.microsoft.com/office/drawing/2016/5/14/chartex" xmlns:mc="http://schemas.openxmlformats.org/markup-compatibility/2006" xmlns:aink="http://schemas.microsoft.com/office/drawing/2016/ink" xmlns:am3d="http://schemas.microsoft.com/office/drawing/2017/model3d" xmlns:o="urn:schemas-microsoft-com:office:office" xmlns:oel="http://schemas.microsoft.com/office/2019/extlst" xmlns:r="http://schemas.openxmlformats.org/officeDocument/2006/relationships" xmlns:m="http://schemas.openxmlformats.org/officeDocument/2006/math" xmlns:v="urn:schemas-microsoft-com:vml" xmlns:wp14="http://schemas.microsoft.com/office/word/2010/wordprocessingDrawing" xmlns:wp="http://schemas.openxmlformats.org/drawingml/2006/wordprocessingDrawing" xmlns:w10="urn:schemas-microsoft-com:office:word" xmlns:w="http://schemas.openxmlformats.org/wordprocessingml/2006/main" xmlns:w14="http://schemas.microsoft.com/office/word/2010/wordml" xmlns:w15="http://schemas.microsoft.com/office/word/2012/wordml" xmlns:w16cex="http://schemas.microsoft.com/office/word/2018/wordml/cex" xmlns:w16cid="http://schemas.microsoft.com/office/word/2016/wordml/cid" xmlns:w16="http://schemas.microsoft.com/office/word/2018/wordml" xmlns:w16du="http://schemas.microsoft.com/office/word/2023/wordml/word16du" xmlns:w16sdtdh="http://schemas.microsoft.com/office/word/2020/wordml/sdtdatahash" xmlns:w16sdtfl="http://schemas.microsoft.com/office/word/2024/wordml/sdtformatlock" xmlns:w16se="http://schemas.microsoft.com/office/word/2015/wordml/symex" xmlns:wpg="http://schemas.microsoft.com/office/word/2010/wordprocessingGroup" xmlns:wpi="http://schemas.microsoft.com/office/word/2010/wordprocessingInk" xmlns:wne="http://schemas.microsoft.com/office/word/2006/wordml" xmlns:wps="http://schemas.microsoft.com/office/word/2010/wordprocessingShape" mc:Ignorable="w14 w15 w16se w16cid w16 w16cex w16sdtdh w16sdtfl w16du wp14">
+<w:footnotes xmlns:wpc="http://schemas.microsoft.com/office/word/2010/wordprocessingCanvas" xmlns:cx="http://schemas.microsoft.com/office/drawing/2014/chartex" xmlns:cx1="http://schemas.microsoft.com/office/drawing/2015/9/8/chartex" xmlns:cx2="http://schemas.microsoft.com/office/drawing/2015/10/21/chartex" xmlns:cx3="http://schemas.microsoft.com/office/drawing/2016/5/9/chartex" xmlns:cx4="http://schemas.microsoft.com/office/drawing/2016/5/10/chartex" xmlns:cx5="http://schemas.microsoft.com/office/drawing/2016/5/11/chartex" xmlns:cx6="http://schemas.microsoft.com/office/drawing/2016/5/12/chartex" xmlns:cx7="http://schemas.microsoft.com/office/drawing/2016/5/13/chartex" xmlns:cx8="http://schemas.microsoft.com/office/drawing/2016/5/14/chartex" xmlns:mc="http://schemas.openxmlformats.org/markup-compatibility/2006" xmlns:aink="http://schemas.microsoft.com/office/drawing/2016/ink" xmlns:am3d="http://schemas.microsoft.com/office/drawing/2017/model3d" xmlns:o="urn:schemas-microsoft-com:office:office" xmlns:r="http://schemas.openxmlformats.org/officeDocument/2006/relationships" xmlns:m="http://schemas.openxmlformats.org/officeDocument/2006/math" xmlns:v="urn:schemas-microsoft-com:vml" xmlns:wp14="http://schemas.microsoft.com/office/word/2010/wordprocessingDrawing" xmlns:wp="http://schemas.openxmlformats.org/drawingml/2006/wordprocessingDrawing" xmlns:w10="urn:schemas-microsoft-com:office:word" xmlns:w="http://schemas.openxmlformats.org/wordprocessingml/2006/main" xmlns:w14="http://schemas.microsoft.com/office/word/2010/wordml" xmlns:w15="http://schemas.microsoft.com/office/word/2012/wordml" xmlns:w16cex="http://schemas.microsoft.com/office/word/2018/wordml/cex" xmlns:w16cid="http://schemas.microsoft.com/office/word/2016/wordml/cid" xmlns:w16="http://schemas.microsoft.com/office/word/2018/wordml" xmlns:w16sdtdh="http://schemas.microsoft.com/office/word/2020/wordml/sdtdatahash" xmlns:w16se="http://schemas.microsoft.com/office/word/2015/wordml/symex" xmlns:wpg="http://schemas.microsoft.com/office/word/2010/wordprocessingGroup" xmlns:wpi="http://schemas.microsoft.com/office/word/2010/wordprocessingInk" xmlns:wne="http://schemas.microsoft.com/office/word/2006/wordml" xmlns:wps="http://schemas.microsoft.com/office/word/2010/wordprocessingShape" mc:Ignorable="w14 w15 w16se w16cid w16 w16cex w16sdtdh wp14">
   <w:footnote w:type="separator" w:id="-1">
     <w:p>
       <w:pPr>
@@ -3216,7 +2758,7 @@
 </file>
 
 <file path=word/header1.xml><?xml version="1.0" encoding="utf-8"?>
-<w:hdr xmlns:wpc="http://schemas.microsoft.com/office/word/2010/wordprocessingCanvas" xmlns:cx="http://schemas.microsoft.com/office/drawing/2014/chartex" xmlns:cx1="http://schemas.microsoft.com/office/drawing/2015/9/8/chartex" xmlns:cx2="http://schemas.microsoft.com/office/drawing/2015/10/21/chartex" xmlns:cx3="http://schemas.microsoft.com/office/drawing/2016/5/9/chartex" xmlns:cx4="http://schemas.microsoft.com/office/drawing/2016/5/10/chartex" xmlns:cx5="http://schemas.microsoft.com/office/drawing/2016/5/11/chartex" xmlns:cx6="http://schemas.microsoft.com/office/drawing/2016/5/12/chartex" xmlns:cx7="http://schemas.microsoft.com/office/drawing/2016/5/13/chartex" xmlns:cx8="http://schemas.microsoft.com/office/drawing/2016/5/14/chartex" xmlns:mc="http://schemas.openxmlformats.org/markup-compatibility/2006" xmlns:aink="http://schemas.microsoft.com/office/drawing/2016/ink" xmlns:am3d="http://schemas.microsoft.com/office/drawing/2017/model3d" xmlns:o="urn:schemas-microsoft-com:office:office" xmlns:oel="http://schemas.microsoft.com/office/2019/extlst" xmlns:r="http://schemas.openxmlformats.org/officeDocument/2006/relationships" xmlns:m="http://schemas.openxmlformats.org/officeDocument/2006/math" xmlns:v="urn:schemas-microsoft-com:vml" xmlns:wp14="http://schemas.microsoft.com/office/word/2010/wordprocessingDrawing" xmlns:wp="http://schemas.openxmlformats.org/drawingml/2006/wordprocessingDrawing" xmlns:w10="urn:schemas-microsoft-com:office:word" xmlns:w="http://schemas.openxmlformats.org/wordprocessingml/2006/main" xmlns:w14="http://schemas.microsoft.com/office/word/2010/wordml" xmlns:w15="http://schemas.microsoft.com/office/word/2012/wordml" xmlns:w16cex="http://schemas.microsoft.com/office/word/2018/wordml/cex" xmlns:w16cid="http://schemas.microsoft.com/office/word/2016/wordml/cid" xmlns:w16="http://schemas.microsoft.com/office/word/2018/wordml" xmlns:w16du="http://schemas.microsoft.com/office/word/2023/wordml/word16du" xmlns:w16sdtdh="http://schemas.microsoft.com/office/word/2020/wordml/sdtdatahash" xmlns:w16sdtfl="http://schemas.microsoft.com/office/word/2024/wordml/sdtformatlock" xmlns:w16se="http://schemas.microsoft.com/office/word/2015/wordml/symex" xmlns:wpg="http://schemas.microsoft.com/office/word/2010/wordprocessingGroup" xmlns:wpi="http://schemas.microsoft.com/office/word/2010/wordprocessingInk" xmlns:wne="http://schemas.microsoft.com/office/word/2006/wordml" xmlns:wps="http://schemas.microsoft.com/office/word/2010/wordprocessingShape" mc:Ignorable="w14 w15 w16se w16cid w16 w16cex w16sdtdh w16sdtfl w16du wp14">
+<w:hdr xmlns:wpc="http://schemas.microsoft.com/office/word/2010/wordprocessingCanvas" xmlns:cx="http://schemas.microsoft.com/office/drawing/2014/chartex" xmlns:cx1="http://schemas.microsoft.com/office/drawing/2015/9/8/chartex" xmlns:cx2="http://schemas.microsoft.com/office/drawing/2015/10/21/chartex" xmlns:cx3="http://schemas.microsoft.com/office/drawing/2016/5/9/chartex" xmlns:cx4="http://schemas.microsoft.com/office/drawing/2016/5/10/chartex" xmlns:cx5="http://schemas.microsoft.com/office/drawing/2016/5/11/chartex" xmlns:cx6="http://schemas.microsoft.com/office/drawing/2016/5/12/chartex" xmlns:cx7="http://schemas.microsoft.com/office/drawing/2016/5/13/chartex" xmlns:cx8="http://schemas.microsoft.com/office/drawing/2016/5/14/chartex" xmlns:mc="http://schemas.openxmlformats.org/markup-compatibility/2006" xmlns:aink="http://schemas.microsoft.com/office/drawing/2016/ink" xmlns:am3d="http://schemas.microsoft.com/office/drawing/2017/model3d" xmlns:o="urn:schemas-microsoft-com:office:office" xmlns:r="http://schemas.openxmlformats.org/officeDocument/2006/relationships" xmlns:m="http://schemas.openxmlformats.org/officeDocument/2006/math" xmlns:v="urn:schemas-microsoft-com:vml" xmlns:wp14="http://schemas.microsoft.com/office/word/2010/wordprocessingDrawing" xmlns:wp="http://schemas.openxmlformats.org/drawingml/2006/wordprocessingDrawing" xmlns:w10="urn:schemas-microsoft-com:office:word" xmlns:w="http://schemas.openxmlformats.org/wordprocessingml/2006/main" xmlns:w14="http://schemas.microsoft.com/office/word/2010/wordml" xmlns:w15="http://schemas.microsoft.com/office/word/2012/wordml" xmlns:w16cex="http://schemas.microsoft.com/office/word/2018/wordml/cex" xmlns:w16cid="http://schemas.microsoft.com/office/word/2016/wordml/cid" xmlns:w16="http://schemas.microsoft.com/office/word/2018/wordml" xmlns:w16sdtdh="http://schemas.microsoft.com/office/word/2020/wordml/sdtdatahash" xmlns:w16se="http://schemas.microsoft.com/office/word/2015/wordml/symex" xmlns:wpg="http://schemas.microsoft.com/office/word/2010/wordprocessingGroup" xmlns:wpi="http://schemas.microsoft.com/office/word/2010/wordprocessingInk" xmlns:wne="http://schemas.microsoft.com/office/word/2006/wordml" xmlns:wps="http://schemas.microsoft.com/office/word/2010/wordprocessingShape" mc:Ignorable="w14 w15 w16se w16cid w16 w16cex w16sdtdh wp14">
   <w:p>
     <w:pPr>
       <w:pStyle w:val="Encabezado"/>
@@ -3233,7 +2775,7 @@
 </file>
 
 <file path=word/header2.xml><?xml version="1.0" encoding="utf-8"?>
-<w:hdr xmlns:wpc="http://schemas.microsoft.com/office/word/2010/wordprocessingCanvas" xmlns:cx="http://schemas.microsoft.com/office/drawing/2014/chartex" xmlns:cx1="http://schemas.microsoft.com/office/drawing/2015/9/8/chartex" xmlns:cx2="http://schemas.microsoft.com/office/drawing/2015/10/21/chartex" xmlns:cx3="http://schemas.microsoft.com/office/drawing/2016/5/9/chartex" xmlns:cx4="http://schemas.microsoft.com/office/drawing/2016/5/10/chartex" xmlns:cx5="http://schemas.microsoft.com/office/drawing/2016/5/11/chartex" xmlns:cx6="http://schemas.microsoft.com/office/drawing/2016/5/12/chartex" xmlns:cx7="http://schemas.microsoft.com/office/drawing/2016/5/13/chartex" xmlns:cx8="http://schemas.microsoft.com/office/drawing/2016/5/14/chartex" xmlns:mc="http://schemas.openxmlformats.org/markup-compatibility/2006" xmlns:aink="http://schemas.microsoft.com/office/drawing/2016/ink" xmlns:am3d="http://schemas.microsoft.com/office/drawing/2017/model3d" xmlns:o="urn:schemas-microsoft-com:office:office" xmlns:oel="http://schemas.microsoft.com/office/2019/extlst" xmlns:r="http://schemas.openxmlformats.org/officeDocument/2006/relationships" xmlns:m="http://schemas.openxmlformats.org/officeDocument/2006/math" xmlns:v="urn:schemas-microsoft-com:vml" xmlns:wp14="http://schemas.microsoft.com/office/word/2010/wordprocessingDrawing" xmlns:wp="http://schemas.openxmlformats.org/drawingml/2006/wordprocessingDrawing" xmlns:w10="urn:schemas-microsoft-com:office:word" xmlns:w="http://schemas.openxmlformats.org/wordprocessingml/2006/main" xmlns:w14="http://schemas.microsoft.com/office/word/2010/wordml" xmlns:w15="http://schemas.microsoft.com/office/word/2012/wordml" xmlns:w16cex="http://schemas.microsoft.com/office/word/2018/wordml/cex" xmlns:w16cid="http://schemas.microsoft.com/office/word/2016/wordml/cid" xmlns:w16="http://schemas.microsoft.com/office/word/2018/wordml" xmlns:w16du="http://schemas.microsoft.com/office/word/2023/wordml/word16du" xmlns:w16sdtdh="http://schemas.microsoft.com/office/word/2020/wordml/sdtdatahash" xmlns:w16sdtfl="http://schemas.microsoft.com/office/word/2024/wordml/sdtformatlock" xmlns:w16se="http://schemas.microsoft.com/office/word/2015/wordml/symex" xmlns:wpg="http://schemas.microsoft.com/office/word/2010/wordprocessingGroup" xmlns:wpi="http://schemas.microsoft.com/office/word/2010/wordprocessingInk" xmlns:wne="http://schemas.microsoft.com/office/word/2006/wordml" xmlns:wps="http://schemas.microsoft.com/office/word/2010/wordprocessingShape" mc:Ignorable="w14 w15 w16se w16cid w16 w16cex w16sdtdh w16sdtfl w16du wp14">
+<w:hdr xmlns:wpc="http://schemas.microsoft.com/office/word/2010/wordprocessingCanvas" xmlns:cx="http://schemas.microsoft.com/office/drawing/2014/chartex" xmlns:cx1="http://schemas.microsoft.com/office/drawing/2015/9/8/chartex" xmlns:cx2="http://schemas.microsoft.com/office/drawing/2015/10/21/chartex" xmlns:cx3="http://schemas.microsoft.com/office/drawing/2016/5/9/chartex" xmlns:cx4="http://schemas.microsoft.com/office/drawing/2016/5/10/chartex" xmlns:cx5="http://schemas.microsoft.com/office/drawing/2016/5/11/chartex" xmlns:cx6="http://schemas.microsoft.com/office/drawing/2016/5/12/chartex" xmlns:cx7="http://schemas.microsoft.com/office/drawing/2016/5/13/chartex" xmlns:cx8="http://schemas.microsoft.com/office/drawing/2016/5/14/chartex" xmlns:mc="http://schemas.openxmlformats.org/markup-compatibility/2006" xmlns:aink="http://schemas.microsoft.com/office/drawing/2016/ink" xmlns:am3d="http://schemas.microsoft.com/office/drawing/2017/model3d" xmlns:o="urn:schemas-microsoft-com:office:office" xmlns:r="http://schemas.openxmlformats.org/officeDocument/2006/relationships" xmlns:m="http://schemas.openxmlformats.org/officeDocument/2006/math" xmlns:v="urn:schemas-microsoft-com:vml" xmlns:wp14="http://schemas.microsoft.com/office/word/2010/wordprocessingDrawing" xmlns:wp="http://schemas.openxmlformats.org/drawingml/2006/wordprocessingDrawing" xmlns:w10="urn:schemas-microsoft-com:office:word" xmlns:w="http://schemas.openxmlformats.org/wordprocessingml/2006/main" xmlns:w14="http://schemas.microsoft.com/office/word/2010/wordml" xmlns:w15="http://schemas.microsoft.com/office/word/2012/wordml" xmlns:w16cex="http://schemas.microsoft.com/office/word/2018/wordml/cex" xmlns:w16cid="http://schemas.microsoft.com/office/word/2016/wordml/cid" xmlns:w16="http://schemas.microsoft.com/office/word/2018/wordml" xmlns:w16sdtdh="http://schemas.microsoft.com/office/word/2020/wordml/sdtdatahash" xmlns:w16se="http://schemas.microsoft.com/office/word/2015/wordml/symex" xmlns:wpg="http://schemas.microsoft.com/office/word/2010/wordprocessingGroup" xmlns:wpi="http://schemas.microsoft.com/office/word/2010/wordprocessingInk" xmlns:wne="http://schemas.microsoft.com/office/word/2006/wordml" xmlns:wps="http://schemas.microsoft.com/office/word/2010/wordprocessingShape" mc:Ignorable="w14 w15 w16se w16cid w16 w16cex w16sdtdh wp14">
   <w:p>
     <w:pPr>
       <w:pStyle w:val="Encabezado"/>
@@ -3294,7 +2836,7 @@
 </file>
 
 <file path=word/header3.xml><?xml version="1.0" encoding="utf-8"?>
-<w:hdr xmlns:wpc="http://schemas.microsoft.com/office/word/2010/wordprocessingCanvas" xmlns:cx="http://schemas.microsoft.com/office/drawing/2014/chartex" xmlns:cx1="http://schemas.microsoft.com/office/drawing/2015/9/8/chartex" xmlns:cx2="http://schemas.microsoft.com/office/drawing/2015/10/21/chartex" xmlns:cx3="http://schemas.microsoft.com/office/drawing/2016/5/9/chartex" xmlns:cx4="http://schemas.microsoft.com/office/drawing/2016/5/10/chartex" xmlns:cx5="http://schemas.microsoft.com/office/drawing/2016/5/11/chartex" xmlns:cx6="http://schemas.microsoft.com/office/drawing/2016/5/12/chartex" xmlns:cx7="http://schemas.microsoft.com/office/drawing/2016/5/13/chartex" xmlns:cx8="http://schemas.microsoft.com/office/drawing/2016/5/14/chartex" xmlns:mc="http://schemas.openxmlformats.org/markup-compatibility/2006" xmlns:aink="http://schemas.microsoft.com/office/drawing/2016/ink" xmlns:am3d="http://schemas.microsoft.com/office/drawing/2017/model3d" xmlns:o="urn:schemas-microsoft-com:office:office" xmlns:oel="http://schemas.microsoft.com/office/2019/extlst" xmlns:r="http://schemas.openxmlformats.org/officeDocument/2006/relationships" xmlns:m="http://schemas.openxmlformats.org/officeDocument/2006/math" xmlns:v="urn:schemas-microsoft-com:vml" xmlns:wp14="http://schemas.microsoft.com/office/word/2010/wordprocessingDrawing" xmlns:wp="http://schemas.openxmlformats.org/drawingml/2006/wordprocessingDrawing" xmlns:w10="urn:schemas-microsoft-com:office:word" xmlns:w="http://schemas.openxmlformats.org/wordprocessingml/2006/main" xmlns:w14="http://schemas.microsoft.com/office/word/2010/wordml" xmlns:w15="http://schemas.microsoft.com/office/word/2012/wordml" xmlns:w16cex="http://schemas.microsoft.com/office/word/2018/wordml/cex" xmlns:w16cid="http://schemas.microsoft.com/office/word/2016/wordml/cid" xmlns:w16="http://schemas.microsoft.com/office/word/2018/wordml" xmlns:w16du="http://schemas.microsoft.com/office/word/2023/wordml/word16du" xmlns:w16sdtdh="http://schemas.microsoft.com/office/word/2020/wordml/sdtdatahash" xmlns:w16sdtfl="http://schemas.microsoft.com/office/word/2024/wordml/sdtformatlock" xmlns:w16se="http://schemas.microsoft.com/office/word/2015/wordml/symex" xmlns:wpg="http://schemas.microsoft.com/office/word/2010/wordprocessingGroup" xmlns:wpi="http://schemas.microsoft.com/office/word/2010/wordprocessingInk" xmlns:wne="http://schemas.microsoft.com/office/word/2006/wordml" xmlns:wps="http://schemas.microsoft.com/office/word/2010/wordprocessingShape" mc:Ignorable="w14 w15 w16se w16cid w16 w16cex w16sdtdh w16sdtfl w16du wp14">
+<w:hdr xmlns:wpc="http://schemas.microsoft.com/office/word/2010/wordprocessingCanvas" xmlns:cx="http://schemas.microsoft.com/office/drawing/2014/chartex" xmlns:cx1="http://schemas.microsoft.com/office/drawing/2015/9/8/chartex" xmlns:cx2="http://schemas.microsoft.com/office/drawing/2015/10/21/chartex" xmlns:cx3="http://schemas.microsoft.com/office/drawing/2016/5/9/chartex" xmlns:cx4="http://schemas.microsoft.com/office/drawing/2016/5/10/chartex" xmlns:cx5="http://schemas.microsoft.com/office/drawing/2016/5/11/chartex" xmlns:cx6="http://schemas.microsoft.com/office/drawing/2016/5/12/chartex" xmlns:cx7="http://schemas.microsoft.com/office/drawing/2016/5/13/chartex" xmlns:cx8="http://schemas.microsoft.com/office/drawing/2016/5/14/chartex" xmlns:mc="http://schemas.openxmlformats.org/markup-compatibility/2006" xmlns:aink="http://schemas.microsoft.com/office/drawing/2016/ink" xmlns:am3d="http://schemas.microsoft.com/office/drawing/2017/model3d" xmlns:o="urn:schemas-microsoft-com:office:office" xmlns:r="http://schemas.openxmlformats.org/officeDocument/2006/relationships" xmlns:m="http://schemas.openxmlformats.org/officeDocument/2006/math" xmlns:v="urn:schemas-microsoft-com:vml" xmlns:wp14="http://schemas.microsoft.com/office/word/2010/wordprocessingDrawing" xmlns:wp="http://schemas.openxmlformats.org/drawingml/2006/wordprocessingDrawing" xmlns:w10="urn:schemas-microsoft-com:office:word" xmlns:w="http://schemas.openxmlformats.org/wordprocessingml/2006/main" xmlns:w14="http://schemas.microsoft.com/office/word/2010/wordml" xmlns:w15="http://schemas.microsoft.com/office/word/2012/wordml" xmlns:w16cex="http://schemas.microsoft.com/office/word/2018/wordml/cex" xmlns:w16cid="http://schemas.microsoft.com/office/word/2016/wordml/cid" xmlns:w16="http://schemas.microsoft.com/office/word/2018/wordml" xmlns:w16sdtdh="http://schemas.microsoft.com/office/word/2020/wordml/sdtdatahash" xmlns:w16se="http://schemas.microsoft.com/office/word/2015/wordml/symex" xmlns:wpg="http://schemas.microsoft.com/office/word/2010/wordprocessingGroup" xmlns:wpi="http://schemas.microsoft.com/office/word/2010/wordprocessingInk" xmlns:wne="http://schemas.microsoft.com/office/word/2006/wordml" xmlns:wps="http://schemas.microsoft.com/office/word/2010/wordprocessingShape" mc:Ignorable="w14 w15 w16se w16cid w16 w16cex w16sdtdh wp14">
   <w:p>
     <w:pPr>
       <w:pStyle w:val="Encabezado"/>
@@ -3310,7 +2852,7 @@
 </file>
 
 <file path=word/numbering.xml><?xml version="1.0" encoding="utf-8"?>
-<w:numbering xmlns:wpc="http://schemas.microsoft.com/office/word/2010/wordprocessingCanvas" xmlns:cx="http://schemas.microsoft.com/office/drawing/2014/chartex" xmlns:cx1="http://schemas.microsoft.com/office/drawing/2015/9/8/chartex" xmlns:cx2="http://schemas.microsoft.com/office/drawing/2015/10/21/chartex" xmlns:cx3="http://schemas.microsoft.com/office/drawing/2016/5/9/chartex" xmlns:cx4="http://schemas.microsoft.com/office/drawing/2016/5/10/chartex" xmlns:cx5="http://schemas.microsoft.com/office/drawing/2016/5/11/chartex" xmlns:cx6="http://schemas.microsoft.com/office/drawing/2016/5/12/chartex" xmlns:cx7="http://schemas.microsoft.com/office/drawing/2016/5/13/chartex" xmlns:cx8="http://schemas.microsoft.com/office/drawing/2016/5/14/chartex" xmlns:mc="http://schemas.openxmlformats.org/markup-compatibility/2006" xmlns:aink="http://schemas.microsoft.com/office/drawing/2016/ink" xmlns:am3d="http://schemas.microsoft.com/office/drawing/2017/model3d" xmlns:o="urn:schemas-microsoft-com:office:office" xmlns:oel="http://schemas.microsoft.com/office/2019/extlst" xmlns:r="http://schemas.openxmlformats.org/officeDocument/2006/relationships" xmlns:m="http://schemas.openxmlformats.org/officeDocument/2006/math" xmlns:v="urn:schemas-microsoft-com:vml" xmlns:wp14="http://schemas.microsoft.com/office/word/2010/wordprocessingDrawing" xmlns:wp="http://schemas.openxmlformats.org/drawingml/2006/wordprocessingDrawing" xmlns:w10="urn:schemas-microsoft-com:office:word" xmlns:w="http://schemas.openxmlformats.org/wordprocessingml/2006/main" xmlns:w14="http://schemas.microsoft.com/office/word/2010/wordml" xmlns:w15="http://schemas.microsoft.com/office/word/2012/wordml" xmlns:w16cex="http://schemas.microsoft.com/office/word/2018/wordml/cex" xmlns:w16cid="http://schemas.microsoft.com/office/word/2016/wordml/cid" xmlns:w16="http://schemas.microsoft.com/office/word/2018/wordml" xmlns:w16du="http://schemas.microsoft.com/office/word/2023/wordml/word16du" xmlns:w16sdtdh="http://schemas.microsoft.com/office/word/2020/wordml/sdtdatahash" xmlns:w16sdtfl="http://schemas.microsoft.com/office/word/2024/wordml/sdtformatlock" xmlns:w16se="http://schemas.microsoft.com/office/word/2015/wordml/symex" xmlns:wpg="http://schemas.microsoft.com/office/word/2010/wordprocessingGroup" xmlns:wpi="http://schemas.microsoft.com/office/word/2010/wordprocessingInk" xmlns:wne="http://schemas.microsoft.com/office/word/2006/wordml" xmlns:wps="http://schemas.microsoft.com/office/word/2010/wordprocessingShape" mc:Ignorable="w14 w15 w16se w16cid w16 w16cex w16sdtdh w16sdtfl w16du wp14">
+<w:numbering xmlns:wpc="http://schemas.microsoft.com/office/word/2010/wordprocessingCanvas" xmlns:cx="http://schemas.microsoft.com/office/drawing/2014/chartex" xmlns:cx1="http://schemas.microsoft.com/office/drawing/2015/9/8/chartex" xmlns:cx2="http://schemas.microsoft.com/office/drawing/2015/10/21/chartex" xmlns:cx3="http://schemas.microsoft.com/office/drawing/2016/5/9/chartex" xmlns:cx4="http://schemas.microsoft.com/office/drawing/2016/5/10/chartex" xmlns:cx5="http://schemas.microsoft.com/office/drawing/2016/5/11/chartex" xmlns:cx6="http://schemas.microsoft.com/office/drawing/2016/5/12/chartex" xmlns:cx7="http://schemas.microsoft.com/office/drawing/2016/5/13/chartex" xmlns:cx8="http://schemas.microsoft.com/office/drawing/2016/5/14/chartex" xmlns:mc="http://schemas.openxmlformats.org/markup-compatibility/2006" xmlns:aink="http://schemas.microsoft.com/office/drawing/2016/ink" xmlns:am3d="http://schemas.microsoft.com/office/drawing/2017/model3d" xmlns:o="urn:schemas-microsoft-com:office:office" xmlns:r="http://schemas.openxmlformats.org/officeDocument/2006/relationships" xmlns:m="http://schemas.openxmlformats.org/officeDocument/2006/math" xmlns:v="urn:schemas-microsoft-com:vml" xmlns:wp14="http://schemas.microsoft.com/office/word/2010/wordprocessingDrawing" xmlns:wp="http://schemas.openxmlformats.org/drawingml/2006/wordprocessingDrawing" xmlns:w10="urn:schemas-microsoft-com:office:word" xmlns:w="http://schemas.openxmlformats.org/wordprocessingml/2006/main" xmlns:w14="http://schemas.microsoft.com/office/word/2010/wordml" xmlns:w15="http://schemas.microsoft.com/office/word/2012/wordml" xmlns:w16cex="http://schemas.microsoft.com/office/word/2018/wordml/cex" xmlns:w16cid="http://schemas.microsoft.com/office/word/2016/wordml/cid" xmlns:w16="http://schemas.microsoft.com/office/word/2018/wordml" xmlns:w16sdtdh="http://schemas.microsoft.com/office/word/2020/wordml/sdtdatahash" xmlns:w16se="http://schemas.microsoft.com/office/word/2015/wordml/symex" xmlns:wpg="http://schemas.microsoft.com/office/word/2010/wordprocessingGroup" xmlns:wpi="http://schemas.microsoft.com/office/word/2010/wordprocessingInk" xmlns:wne="http://schemas.microsoft.com/office/word/2006/wordml" xmlns:wps="http://schemas.microsoft.com/office/word/2010/wordprocessingShape" mc:Ignorable="w14 w15 w16se w16cid w16 w16cex w16sdtdh wp14">
   <w:abstractNum w:abstractNumId="0" w15:restartNumberingAfterBreak="0">
     <w:nsid w:val="04A6764F"/>
     <w:multiLevelType w:val="multilevel"/>
@@ -6259,80 +5801,80 @@
       </w:rPr>
     </w:lvl>
   </w:abstractNum>
-  <w:num w:numId="1" w16cid:durableId="2000034773">
+  <w:num w:numId="1">
     <w:abstractNumId w:val="13"/>
   </w:num>
-  <w:num w:numId="2" w16cid:durableId="426972469">
+  <w:num w:numId="2">
     <w:abstractNumId w:val="20"/>
   </w:num>
-  <w:num w:numId="3" w16cid:durableId="676151199">
+  <w:num w:numId="3">
     <w:abstractNumId w:val="20"/>
   </w:num>
-  <w:num w:numId="4" w16cid:durableId="1195849912">
+  <w:num w:numId="4">
     <w:abstractNumId w:val="7"/>
   </w:num>
-  <w:num w:numId="5" w16cid:durableId="1895845422">
+  <w:num w:numId="5">
     <w:abstractNumId w:val="3"/>
   </w:num>
-  <w:num w:numId="6" w16cid:durableId="1559514874">
+  <w:num w:numId="6">
     <w:abstractNumId w:val="4"/>
   </w:num>
-  <w:num w:numId="7" w16cid:durableId="1136414003">
+  <w:num w:numId="7">
     <w:abstractNumId w:val="0"/>
   </w:num>
-  <w:num w:numId="8" w16cid:durableId="956445857">
+  <w:num w:numId="8">
     <w:abstractNumId w:val="16"/>
   </w:num>
-  <w:num w:numId="9" w16cid:durableId="419563690">
+  <w:num w:numId="9">
     <w:abstractNumId w:val="11"/>
   </w:num>
-  <w:num w:numId="10" w16cid:durableId="1725326363">
+  <w:num w:numId="10">
     <w:abstractNumId w:val="1"/>
   </w:num>
-  <w:num w:numId="11" w16cid:durableId="1325088808">
+  <w:num w:numId="11">
     <w:abstractNumId w:val="10"/>
   </w:num>
-  <w:num w:numId="12" w16cid:durableId="562259609">
+  <w:num w:numId="12">
     <w:abstractNumId w:val="19"/>
   </w:num>
-  <w:num w:numId="13" w16cid:durableId="1139304413">
+  <w:num w:numId="13">
     <w:abstractNumId w:val="15"/>
   </w:num>
-  <w:num w:numId="14" w16cid:durableId="152726595">
+  <w:num w:numId="14">
     <w:abstractNumId w:val="6"/>
   </w:num>
-  <w:num w:numId="15" w16cid:durableId="942885684">
+  <w:num w:numId="15">
     <w:abstractNumId w:val="12"/>
   </w:num>
-  <w:num w:numId="16" w16cid:durableId="2063290683">
+  <w:num w:numId="16">
     <w:abstractNumId w:val="18"/>
   </w:num>
-  <w:num w:numId="17" w16cid:durableId="103694833">
+  <w:num w:numId="17">
     <w:abstractNumId w:val="21"/>
   </w:num>
-  <w:num w:numId="18" w16cid:durableId="290281554">
+  <w:num w:numId="18">
     <w:abstractNumId w:val="2"/>
   </w:num>
-  <w:num w:numId="19" w16cid:durableId="1324890206">
+  <w:num w:numId="19">
     <w:abstractNumId w:val="5"/>
   </w:num>
-  <w:num w:numId="20" w16cid:durableId="1413504214">
+  <w:num w:numId="20">
     <w:abstractNumId w:val="9"/>
   </w:num>
-  <w:num w:numId="21" w16cid:durableId="136188411">
+  <w:num w:numId="21">
     <w:abstractNumId w:val="14"/>
   </w:num>
-  <w:num w:numId="22" w16cid:durableId="128911233">
+  <w:num w:numId="22">
     <w:abstractNumId w:val="17"/>
   </w:num>
-  <w:num w:numId="23" w16cid:durableId="555432721">
+  <w:num w:numId="23">
     <w:abstractNumId w:val="8"/>
   </w:num>
 </w:numbering>
 </file>
 
 <file path=word/styles.xml><?xml version="1.0" encoding="utf-8"?>
-<w:styles xmlns:mc="http://schemas.openxmlformats.org/markup-compatibility/2006" xmlns:r="http://schemas.openxmlformats.org/officeDocument/2006/relationships" xmlns:w="http://schemas.openxmlformats.org/wordprocessingml/2006/main" xmlns:w14="http://schemas.microsoft.com/office/word/2010/wordml" xmlns:w15="http://schemas.microsoft.com/office/word/2012/wordml" xmlns:w16cex="http://schemas.microsoft.com/office/word/2018/wordml/cex" xmlns:w16cid="http://schemas.microsoft.com/office/word/2016/wordml/cid" xmlns:w16="http://schemas.microsoft.com/office/word/2018/wordml" xmlns:w16du="http://schemas.microsoft.com/office/word/2023/wordml/word16du" xmlns:w16sdtdh="http://schemas.microsoft.com/office/word/2020/wordml/sdtdatahash" xmlns:w16sdtfl="http://schemas.microsoft.com/office/word/2024/wordml/sdtformatlock" xmlns:w16se="http://schemas.microsoft.com/office/word/2015/wordml/symex" mc:Ignorable="w14 w15 w16se w16cid w16 w16cex w16sdtdh w16sdtfl w16du">
+<w:styles xmlns:mc="http://schemas.openxmlformats.org/markup-compatibility/2006" xmlns:r="http://schemas.openxmlformats.org/officeDocument/2006/relationships" xmlns:w="http://schemas.openxmlformats.org/wordprocessingml/2006/main" xmlns:w14="http://schemas.microsoft.com/office/word/2010/wordml" xmlns:w15="http://schemas.microsoft.com/office/word/2012/wordml" xmlns:w16cex="http://schemas.microsoft.com/office/word/2018/wordml/cex" xmlns:w16cid="http://schemas.microsoft.com/office/word/2016/wordml/cid" xmlns:w16="http://schemas.microsoft.com/office/word/2018/wordml" xmlns:w16sdtdh="http://schemas.microsoft.com/office/word/2020/wordml/sdtdatahash" xmlns:w16se="http://schemas.microsoft.com/office/word/2015/wordml/symex" mc:Ignorable="w14 w15 w16se w16cid w16 w16cex w16sdtdh">
   <w:docDefaults>
     <w:rPrDefault>
       <w:rPr>
@@ -7272,10 +6814,6 @@
 </file>
 
 <file path=customXml/item1.xml><?xml version="1.0" encoding="utf-8"?>
-<b:Sources xmlns:b="http://schemas.openxmlformats.org/officeDocument/2006/bibliography" xmlns="http://schemas.openxmlformats.org/officeDocument/2006/bibliography" SelectedStyle="\APASixthEditionOfficeOnline.xsl" StyleName="APA" Version="6"/>
-</file>
-
-<file path=customXml/item2.xml><?xml version="1.0" encoding="utf-8"?>
 <s:customData xmlns="http://www.wps.cn/officeDocument/2013/wpsCustomData" xmlns:s="http://www.wps.cn/officeDocument/2013/wpsCustomData">
   <customSectProps>
     <customSectPr/>
@@ -7288,18 +6826,22 @@
 </s:customData>
 </file>
 
+<file path=customXml/item2.xml><?xml version="1.0" encoding="utf-8"?>
+<b:Sources xmlns:b="http://schemas.openxmlformats.org/officeDocument/2006/bibliography" xmlns="http://schemas.openxmlformats.org/officeDocument/2006/bibliography" SelectedStyle="\APASixthEditionOfficeOnline.xsl" StyleName="APA" Version="6"/>
+</file>
+
 <file path=customXml/itemProps1.xml><?xml version="1.0" encoding="utf-8"?>
+<ds:datastoreItem xmlns:ds="http://schemas.openxmlformats.org/officeDocument/2006/customXml" ds:itemID="{B1977F7D-205B-4081-913C-38D41E755F92}">
+  <ds:schemaRefs>
+    <ds:schemaRef ds:uri="http://www.wps.cn/officeDocument/2013/wpsCustomData"/>
+  </ds:schemaRefs>
+</ds:datastoreItem>
+</file>
+
+<file path=customXml/itemProps2.xml><?xml version="1.0" encoding="utf-8"?>
 <ds:datastoreItem xmlns:ds="http://schemas.openxmlformats.org/officeDocument/2006/customXml" ds:itemID="{85779B5B-D4A5-4C21-BB95-FF524D0ED5E3}">
   <ds:schemaRefs>
     <ds:schemaRef ds:uri="http://schemas.openxmlformats.org/officeDocument/2006/bibliography"/>
   </ds:schemaRefs>
 </ds:datastoreItem>
-</file>
-
-<file path=customXml/itemProps2.xml><?xml version="1.0" encoding="utf-8"?>
-<ds:datastoreItem xmlns:ds="http://schemas.openxmlformats.org/officeDocument/2006/customXml" ds:itemID="{B1977F7D-205B-4081-913C-38D41E755F92}">
-  <ds:schemaRefs>
-    <ds:schemaRef ds:uri="http://www.wps.cn/officeDocument/2013/wpsCustomData"/>
-  </ds:schemaRefs>
-</ds:datastoreItem>
 </file>